--- a/F5HV4G_0302/F5HV4G_0302.docx
+++ b/F5HV4G_0302/F5HV4G_0302.docx
@@ -267,13 +267,24 @@
           <w:tab w:val="center" w:pos="3965"/>
         </w:tabs>
         <w:spacing w:after="141"/>
-      </w:pPr>
-      <w:r>
-        <w:rPr>
-          <w:b/>
-          <w:sz w:val="28"/>
-        </w:rPr>
-        <w:t>1.</w:t>
+        <w:rPr>
+          <w:b/>
+          <w:sz w:val="28"/>
+        </w:rPr>
+      </w:pPr>
+      <w:r>
+        <w:rPr>
+          <w:b/>
+          <w:sz w:val="28"/>
+        </w:rPr>
+        <w:t>II</w:t>
+      </w:r>
+      <w:r>
+        <w:rPr>
+          <w:b/>
+          <w:sz w:val="28"/>
+        </w:rPr>
+        <w:t>.</w:t>
       </w:r>
       <w:r>
         <w:rPr>
@@ -287,19 +298,273 @@
           <w:b/>
           <w:sz w:val="28"/>
         </w:rPr>
-        <w:t xml:space="preserve">eladat – </w:t>
+        <w:t>eladat</w:t>
+      </w:r>
+      <w:r>
+        <w:rPr>
+          <w:b/>
+          <w:sz w:val="28"/>
+        </w:rPr>
+        <w:t>ok</w:t>
+      </w:r>
+      <w:r>
+        <w:rPr>
+          <w:b/>
+          <w:sz w:val="28"/>
+        </w:rPr>
+        <w:t xml:space="preserve"> </w:t>
+      </w:r>
+    </w:p>
+    <w:p>
+      <w:pPr>
+        <w:tabs>
+          <w:tab w:val="center" w:pos="3965"/>
+        </w:tabs>
+        <w:spacing w:after="141"/>
+        <w:rPr>
+          <w:b/>
+          <w:sz w:val="28"/>
+        </w:rPr>
+      </w:pPr>
+      <w:r>
+        <w:rPr>
+          <w:b/>
+          <w:sz w:val="28"/>
+        </w:rPr>
+        <w:t>1.powershell verzió</w:t>
+      </w:r>
+    </w:p>
+    <w:p>
+      <w:pPr>
+        <w:tabs>
+          <w:tab w:val="center" w:pos="3965"/>
+        </w:tabs>
+        <w:spacing w:after="141"/>
+      </w:pPr>
+      <w:r>
+        <w:rPr>
+          <w:noProof/>
+        </w:rPr>
+        <w:drawing>
+          <wp:inline distT="0" distB="0" distL="0" distR="0" wp14:anchorId="1EB12A5D" wp14:editId="73BE1478">
+            <wp:extent cx="6403975" cy="3398520"/>
+            <wp:effectExtent l="0" t="0" r="0" b="0"/>
+            <wp:docPr id="1" name="Picture 1" descr="Text&#10;&#10;Description automatically generated"/>
+            <wp:cNvGraphicFramePr>
+              <a:graphicFrameLocks xmlns:a="http://schemas.openxmlformats.org/drawingml/2006/main" noChangeAspect="1"/>
+            </wp:cNvGraphicFramePr>
+            <a:graphic xmlns:a="http://schemas.openxmlformats.org/drawingml/2006/main">
+              <a:graphicData uri="http://schemas.openxmlformats.org/drawingml/2006/picture">
+                <pic:pic xmlns:pic="http://schemas.openxmlformats.org/drawingml/2006/picture">
+                  <pic:nvPicPr>
+                    <pic:cNvPr id="1" name="Picture 1" descr="Text&#10;&#10;Description automatically generated"/>
+                    <pic:cNvPicPr/>
+                  </pic:nvPicPr>
+                  <pic:blipFill>
+                    <a:blip r:embed="rId4"/>
+                    <a:stretch>
+                      <a:fillRect/>
+                    </a:stretch>
+                  </pic:blipFill>
+                  <pic:spPr>
+                    <a:xfrm>
+                      <a:off x="0" y="0"/>
+                      <a:ext cx="6403975" cy="3398520"/>
+                    </a:xfrm>
+                    <a:prstGeom prst="rect">
+                      <a:avLst/>
+                    </a:prstGeom>
+                  </pic:spPr>
+                </pic:pic>
+              </a:graphicData>
+            </a:graphic>
+          </wp:inline>
+        </w:drawing>
       </w:r>
     </w:p>
     <w:p>
       <w:pPr>
         <w:spacing w:after="22"/>
-      </w:pPr>
-      <w:r>
-        <w:rPr>
-          <w:sz w:val="28"/>
+        <w:rPr>
+          <w:sz w:val="28"/>
+        </w:rPr>
+      </w:pPr>
+      <w:r>
+        <w:rPr>
+          <w:sz w:val="28"/>
+        </w:rPr>
+        <w:t>2.</w:t>
+      </w:r>
+      <w:r>
+        <w:rPr>
+          <w:noProof/>
         </w:rPr>
         <w:t xml:space="preserve"> </w:t>
       </w:r>
+      <w:r>
+        <w:rPr>
+          <w:sz w:val="28"/>
+        </w:rPr>
+        <w:drawing>
+          <wp:inline distT="0" distB="0" distL="0" distR="0" wp14:anchorId="6E3AA357" wp14:editId="53FF3051">
+            <wp:extent cx="6403975" cy="1368425"/>
+            <wp:effectExtent l="0" t="0" r="0" b="3175"/>
+            <wp:docPr id="3" name="Picture 3" descr="Text&#10;&#10;Description automatically generated"/>
+            <wp:cNvGraphicFramePr>
+              <a:graphicFrameLocks xmlns:a="http://schemas.openxmlformats.org/drawingml/2006/main" noChangeAspect="1"/>
+            </wp:cNvGraphicFramePr>
+            <a:graphic xmlns:a="http://schemas.openxmlformats.org/drawingml/2006/main">
+              <a:graphicData uri="http://schemas.openxmlformats.org/drawingml/2006/picture">
+                <pic:pic xmlns:pic="http://schemas.openxmlformats.org/drawingml/2006/picture">
+                  <pic:nvPicPr>
+                    <pic:cNvPr id="3" name="Picture 3" descr="Text&#10;&#10;Description automatically generated"/>
+                    <pic:cNvPicPr/>
+                  </pic:nvPicPr>
+                  <pic:blipFill>
+                    <a:blip r:embed="rId5"/>
+                    <a:stretch>
+                      <a:fillRect/>
+                    </a:stretch>
+                  </pic:blipFill>
+                  <pic:spPr>
+                    <a:xfrm>
+                      <a:off x="0" y="0"/>
+                      <a:ext cx="6403975" cy="1368425"/>
+                    </a:xfrm>
+                    <a:prstGeom prst="rect">
+                      <a:avLst/>
+                    </a:prstGeom>
+                  </pic:spPr>
+                </pic:pic>
+              </a:graphicData>
+            </a:graphic>
+          </wp:inline>
+        </w:drawing>
+      </w:r>
+    </w:p>
+    <w:p>
+      <w:pPr>
+        <w:spacing w:after="22"/>
+        <w:rPr>
+          <w:sz w:val="28"/>
+        </w:rPr>
+      </w:pPr>
+    </w:p>
+    <w:p>
+      <w:pPr>
+        <w:spacing w:after="22"/>
+        <w:rPr>
+          <w:sz w:val="28"/>
+        </w:rPr>
+      </w:pPr>
+    </w:p>
+    <w:p>
+      <w:pPr>
+        <w:spacing w:after="22"/>
+        <w:rPr>
+          <w:sz w:val="28"/>
+        </w:rPr>
+      </w:pPr>
+    </w:p>
+    <w:p>
+      <w:pPr>
+        <w:spacing w:after="22"/>
+        <w:rPr>
+          <w:sz w:val="28"/>
+        </w:rPr>
+      </w:pPr>
+    </w:p>
+    <w:p>
+      <w:pPr>
+        <w:spacing w:after="22"/>
+        <w:rPr>
+          <w:sz w:val="28"/>
+        </w:rPr>
+      </w:pPr>
+    </w:p>
+    <w:p>
+      <w:pPr>
+        <w:spacing w:after="22"/>
+        <w:rPr>
+          <w:sz w:val="28"/>
+        </w:rPr>
+      </w:pPr>
+    </w:p>
+    <w:p>
+      <w:pPr>
+        <w:spacing w:after="22"/>
+        <w:rPr>
+          <w:sz w:val="28"/>
+        </w:rPr>
+      </w:pPr>
+    </w:p>
+    <w:p>
+      <w:pPr>
+        <w:spacing w:after="22"/>
+        <w:rPr>
+          <w:sz w:val="28"/>
+        </w:rPr>
+      </w:pPr>
+    </w:p>
+    <w:p>
+      <w:pPr>
+        <w:spacing w:after="22"/>
+        <w:rPr>
+          <w:sz w:val="28"/>
+        </w:rPr>
+      </w:pPr>
+      <w:r>
+        <w:rPr>
+          <w:sz w:val="28"/>
+        </w:rPr>
+        <w:lastRenderedPageBreak/>
+        <w:t>3. Kérdezze le a szolgáltatásokat</w:t>
+      </w:r>
+    </w:p>
+    <w:p>
+      <w:pPr>
+        <w:spacing w:after="22"/>
+      </w:pPr>
+      <w:r>
+        <w:rPr>
+          <w:noProof/>
+        </w:rPr>
+        <w:drawing>
+          <wp:inline distT="0" distB="0" distL="0" distR="0" wp14:anchorId="277F8D42" wp14:editId="3C756913">
+            <wp:extent cx="6403975" cy="3398520"/>
+            <wp:effectExtent l="0" t="0" r="0" b="0"/>
+            <wp:docPr id="2" name="Picture 2" descr="Text&#10;&#10;Description automatically generated"/>
+            <wp:cNvGraphicFramePr>
+              <a:graphicFrameLocks xmlns:a="http://schemas.openxmlformats.org/drawingml/2006/main" noChangeAspect="1"/>
+            </wp:cNvGraphicFramePr>
+            <a:graphic xmlns:a="http://schemas.openxmlformats.org/drawingml/2006/main">
+              <a:graphicData uri="http://schemas.openxmlformats.org/drawingml/2006/picture">
+                <pic:pic xmlns:pic="http://schemas.openxmlformats.org/drawingml/2006/picture">
+                  <pic:nvPicPr>
+                    <pic:cNvPr id="2" name="Picture 2" descr="Text&#10;&#10;Description automatically generated"/>
+                    <pic:cNvPicPr/>
+                  </pic:nvPicPr>
+                  <pic:blipFill>
+                    <a:blip r:embed="rId6"/>
+                    <a:stretch>
+                      <a:fillRect/>
+                    </a:stretch>
+                  </pic:blipFill>
+                  <pic:spPr>
+                    <a:xfrm>
+                      <a:off x="0" y="0"/>
+                      <a:ext cx="6403975" cy="3398520"/>
+                    </a:xfrm>
+                    <a:prstGeom prst="rect">
+                      <a:avLst/>
+                    </a:prstGeom>
+                  </pic:spPr>
+                </pic:pic>
+              </a:graphicData>
+            </a:graphic>
+          </wp:inline>
+        </w:drawing>
+      </w:r>
     </w:p>
     <w:p>
       <w:pPr>
@@ -326,6 +591,9 @@
     <w:p>
       <w:pPr>
         <w:spacing w:after="65"/>
+        <w:rPr>
+          <w:sz w:val="28"/>
+        </w:rPr>
       </w:pPr>
       <w:r>
         <w:rPr>
@@ -333,6 +601,57 @@
         </w:rPr>
         <w:t xml:space="preserve"> </w:t>
       </w:r>
+      <w:r>
+        <w:rPr>
+          <w:sz w:val="28"/>
+        </w:rPr>
+        <w:t>4. Kérdezze le a C:\ Meghajtóban lévő könyvtárakat ill. fájlokat</w:t>
+      </w:r>
+    </w:p>
+    <w:p>
+      <w:pPr>
+        <w:spacing w:after="65"/>
+      </w:pPr>
+      <w:r>
+        <w:rPr>
+          <w:noProof/>
+        </w:rPr>
+        <w:drawing>
+          <wp:inline distT="0" distB="0" distL="0" distR="0" wp14:anchorId="40777BE4" wp14:editId="1B09AE4B">
+            <wp:extent cx="6403975" cy="3398520"/>
+            <wp:effectExtent l="0" t="0" r="0" b="0"/>
+            <wp:docPr id="4" name="Picture 4" descr="Text&#10;&#10;Description automatically generated"/>
+            <wp:cNvGraphicFramePr>
+              <a:graphicFrameLocks xmlns:a="http://schemas.openxmlformats.org/drawingml/2006/main" noChangeAspect="1"/>
+            </wp:cNvGraphicFramePr>
+            <a:graphic xmlns:a="http://schemas.openxmlformats.org/drawingml/2006/main">
+              <a:graphicData uri="http://schemas.openxmlformats.org/drawingml/2006/picture">
+                <pic:pic xmlns:pic="http://schemas.openxmlformats.org/drawingml/2006/picture">
+                  <pic:nvPicPr>
+                    <pic:cNvPr id="4" name="Picture 4" descr="Text&#10;&#10;Description automatically generated"/>
+                    <pic:cNvPicPr/>
+                  </pic:nvPicPr>
+                  <pic:blipFill>
+                    <a:blip r:embed="rId7"/>
+                    <a:stretch>
+                      <a:fillRect/>
+                    </a:stretch>
+                  </pic:blipFill>
+                  <pic:spPr>
+                    <a:xfrm>
+                      <a:off x="0" y="0"/>
+                      <a:ext cx="6403975" cy="3398520"/>
+                    </a:xfrm>
+                    <a:prstGeom prst="rect">
+                      <a:avLst/>
+                    </a:prstGeom>
+                  </pic:spPr>
+                </pic:pic>
+              </a:graphicData>
+            </a:graphic>
+          </wp:inline>
+        </w:drawing>
+      </w:r>
     </w:p>
     <w:p>
       <w:pPr>
@@ -348,13 +667,1381 @@
     <w:p>
       <w:pPr>
         <w:spacing w:after="0"/>
-      </w:pPr>
-      <w:r>
-        <w:rPr>
-          <w:b/>
-          <w:sz w:val="28"/>
-        </w:rPr>
+        <w:rPr>
+          <w:b/>
+          <w:sz w:val="28"/>
+        </w:rPr>
+      </w:pPr>
+      <w:r>
+        <w:rPr>
+          <w:b/>
+          <w:sz w:val="28"/>
+        </w:rPr>
+        <w:lastRenderedPageBreak/>
         <w:t xml:space="preserve"> </w:t>
+      </w:r>
+      <w:r>
+        <w:rPr>
+          <w:b/>
+          <w:sz w:val="28"/>
+        </w:rPr>
+        <w:t>5. Kérdezze a parancsok rövidített neveit? (alias)</w:t>
+      </w:r>
+    </w:p>
+    <w:p>
+      <w:pPr>
+        <w:spacing w:after="0"/>
+      </w:pPr>
+      <w:r>
+        <w:rPr>
+          <w:noProof/>
+        </w:rPr>
+        <w:drawing>
+          <wp:inline distT="0" distB="0" distL="0" distR="0" wp14:anchorId="5A54C033" wp14:editId="3C1BE82A">
+            <wp:extent cx="6403975" cy="3398520"/>
+            <wp:effectExtent l="0" t="0" r="0" b="0"/>
+            <wp:docPr id="5" name="Picture 5" descr="Text&#10;&#10;Description automatically generated"/>
+            <wp:cNvGraphicFramePr>
+              <a:graphicFrameLocks xmlns:a="http://schemas.openxmlformats.org/drawingml/2006/main" noChangeAspect="1"/>
+            </wp:cNvGraphicFramePr>
+            <a:graphic xmlns:a="http://schemas.openxmlformats.org/drawingml/2006/main">
+              <a:graphicData uri="http://schemas.openxmlformats.org/drawingml/2006/picture">
+                <pic:pic xmlns:pic="http://schemas.openxmlformats.org/drawingml/2006/picture">
+                  <pic:nvPicPr>
+                    <pic:cNvPr id="5" name="Picture 5" descr="Text&#10;&#10;Description automatically generated"/>
+                    <pic:cNvPicPr/>
+                  </pic:nvPicPr>
+                  <pic:blipFill>
+                    <a:blip r:embed="rId8"/>
+                    <a:stretch>
+                      <a:fillRect/>
+                    </a:stretch>
+                  </pic:blipFill>
+                  <pic:spPr>
+                    <a:xfrm>
+                      <a:off x="0" y="0"/>
+                      <a:ext cx="6403975" cy="3398520"/>
+                    </a:xfrm>
+                    <a:prstGeom prst="rect">
+                      <a:avLst/>
+                    </a:prstGeom>
+                  </pic:spPr>
+                </pic:pic>
+              </a:graphicData>
+            </a:graphic>
+          </wp:inline>
+        </w:drawing>
+      </w:r>
+    </w:p>
+    <w:p>
+      <w:pPr>
+        <w:spacing w:after="0"/>
+        <w:rPr>
+          <w:b/>
+          <w:bCs/>
+          <w:sz w:val="28"/>
+          <w:szCs w:val="28"/>
+        </w:rPr>
+      </w:pPr>
+      <w:r>
+        <w:rPr>
+          <w:b/>
+          <w:bCs/>
+          <w:sz w:val="28"/>
+          <w:szCs w:val="28"/>
+        </w:rPr>
+        <w:t>6. Készítsen egy „processz” nevű Alias, majd futtassa és kérdezze le</w:t>
+      </w:r>
+    </w:p>
+    <w:p>
+      <w:pPr>
+        <w:spacing w:after="0"/>
+        <w:rPr>
+          <w:b/>
+          <w:bCs/>
+          <w:sz w:val="28"/>
+          <w:szCs w:val="28"/>
+        </w:rPr>
+      </w:pPr>
+      <w:r>
+        <w:rPr>
+          <w:noProof/>
+        </w:rPr>
+        <w:drawing>
+          <wp:inline distT="0" distB="0" distL="0" distR="0" wp14:anchorId="7EDBC983" wp14:editId="77E42E27">
+            <wp:extent cx="6403975" cy="3398520"/>
+            <wp:effectExtent l="0" t="0" r="0" b="0"/>
+            <wp:docPr id="6" name="Picture 6" descr="Text&#10;&#10;Description automatically generated"/>
+            <wp:cNvGraphicFramePr>
+              <a:graphicFrameLocks xmlns:a="http://schemas.openxmlformats.org/drawingml/2006/main" noChangeAspect="1"/>
+            </wp:cNvGraphicFramePr>
+            <a:graphic xmlns:a="http://schemas.openxmlformats.org/drawingml/2006/main">
+              <a:graphicData uri="http://schemas.openxmlformats.org/drawingml/2006/picture">
+                <pic:pic xmlns:pic="http://schemas.openxmlformats.org/drawingml/2006/picture">
+                  <pic:nvPicPr>
+                    <pic:cNvPr id="6" name="Picture 6" descr="Text&#10;&#10;Description automatically generated"/>
+                    <pic:cNvPicPr/>
+                  </pic:nvPicPr>
+                  <pic:blipFill>
+                    <a:blip r:embed="rId9"/>
+                    <a:stretch>
+                      <a:fillRect/>
+                    </a:stretch>
+                  </pic:blipFill>
+                  <pic:spPr>
+                    <a:xfrm>
+                      <a:off x="0" y="0"/>
+                      <a:ext cx="6403975" cy="3398520"/>
+                    </a:xfrm>
+                    <a:prstGeom prst="rect">
+                      <a:avLst/>
+                    </a:prstGeom>
+                  </pic:spPr>
+                </pic:pic>
+              </a:graphicData>
+            </a:graphic>
+          </wp:inline>
+        </w:drawing>
+      </w:r>
+    </w:p>
+    <w:p>
+      <w:pPr>
+        <w:spacing w:after="0"/>
+        <w:rPr>
+          <w:b/>
+          <w:bCs/>
+          <w:sz w:val="28"/>
+          <w:szCs w:val="28"/>
+        </w:rPr>
+      </w:pPr>
+    </w:p>
+    <w:p>
+      <w:pPr>
+        <w:spacing w:after="0"/>
+        <w:rPr>
+          <w:b/>
+          <w:bCs/>
+          <w:sz w:val="28"/>
+          <w:szCs w:val="28"/>
+        </w:rPr>
+      </w:pPr>
+    </w:p>
+    <w:p>
+      <w:pPr>
+        <w:spacing w:after="0"/>
+        <w:rPr>
+          <w:b/>
+          <w:bCs/>
+          <w:sz w:val="28"/>
+          <w:szCs w:val="28"/>
+        </w:rPr>
+      </w:pPr>
+    </w:p>
+    <w:p>
+      <w:pPr>
+        <w:spacing w:after="0"/>
+        <w:rPr>
+          <w:b/>
+          <w:bCs/>
+          <w:sz w:val="28"/>
+          <w:szCs w:val="28"/>
+        </w:rPr>
+      </w:pPr>
+      <w:r>
+        <w:rPr>
+          <w:b/>
+          <w:bCs/>
+          <w:sz w:val="28"/>
+          <w:szCs w:val="28"/>
+        </w:rPr>
+        <w:lastRenderedPageBreak/>
+        <w:t xml:space="preserve">7. </w:t>
+      </w:r>
+      <w:r>
+        <w:rPr>
+          <w:b/>
+          <w:bCs/>
+          <w:sz w:val="28"/>
+          <w:szCs w:val="28"/>
+        </w:rPr>
+        <w:t>Listázza ki az adott meghajtón lévő szolgálatásokat - formázott lista/tábla?</w:t>
+      </w:r>
+    </w:p>
+    <w:p>
+      <w:pPr>
+        <w:spacing w:after="0"/>
+        <w:rPr>
+          <w:b/>
+          <w:bCs/>
+          <w:sz w:val="28"/>
+          <w:szCs w:val="28"/>
+        </w:rPr>
+      </w:pPr>
+      <w:r>
+        <w:rPr>
+          <w:noProof/>
+        </w:rPr>
+        <w:drawing>
+          <wp:inline distT="0" distB="0" distL="0" distR="0" wp14:anchorId="11C4A9F2" wp14:editId="5419B779">
+            <wp:extent cx="6403975" cy="3398520"/>
+            <wp:effectExtent l="0" t="0" r="0" b="0"/>
+            <wp:docPr id="7" name="Picture 7" descr="Text&#10;&#10;Description automatically generated"/>
+            <wp:cNvGraphicFramePr>
+              <a:graphicFrameLocks xmlns:a="http://schemas.openxmlformats.org/drawingml/2006/main" noChangeAspect="1"/>
+            </wp:cNvGraphicFramePr>
+            <a:graphic xmlns:a="http://schemas.openxmlformats.org/drawingml/2006/main">
+              <a:graphicData uri="http://schemas.openxmlformats.org/drawingml/2006/picture">
+                <pic:pic xmlns:pic="http://schemas.openxmlformats.org/drawingml/2006/picture">
+                  <pic:nvPicPr>
+                    <pic:cNvPr id="7" name="Picture 7" descr="Text&#10;&#10;Description automatically generated"/>
+                    <pic:cNvPicPr/>
+                  </pic:nvPicPr>
+                  <pic:blipFill>
+                    <a:blip r:embed="rId10"/>
+                    <a:stretch>
+                      <a:fillRect/>
+                    </a:stretch>
+                  </pic:blipFill>
+                  <pic:spPr>
+                    <a:xfrm>
+                      <a:off x="0" y="0"/>
+                      <a:ext cx="6403975" cy="3398520"/>
+                    </a:xfrm>
+                    <a:prstGeom prst="rect">
+                      <a:avLst/>
+                    </a:prstGeom>
+                  </pic:spPr>
+                </pic:pic>
+              </a:graphicData>
+            </a:graphic>
+          </wp:inline>
+        </w:drawing>
+      </w:r>
+    </w:p>
+    <w:p>
+      <w:pPr>
+        <w:spacing w:after="0"/>
+        <w:rPr>
+          <w:b/>
+          <w:bCs/>
+          <w:sz w:val="28"/>
+          <w:szCs w:val="28"/>
+        </w:rPr>
+      </w:pPr>
+      <w:r>
+        <w:rPr>
+          <w:noProof/>
+        </w:rPr>
+        <w:drawing>
+          <wp:inline distT="0" distB="0" distL="0" distR="0" wp14:anchorId="7B4E9952" wp14:editId="2A8BE21F">
+            <wp:extent cx="6403975" cy="3398520"/>
+            <wp:effectExtent l="0" t="0" r="0" b="0"/>
+            <wp:docPr id="8" name="Picture 8" descr="Text&#10;&#10;Description automatically generated"/>
+            <wp:cNvGraphicFramePr>
+              <a:graphicFrameLocks xmlns:a="http://schemas.openxmlformats.org/drawingml/2006/main" noChangeAspect="1"/>
+            </wp:cNvGraphicFramePr>
+            <a:graphic xmlns:a="http://schemas.openxmlformats.org/drawingml/2006/main">
+              <a:graphicData uri="http://schemas.openxmlformats.org/drawingml/2006/picture">
+                <pic:pic xmlns:pic="http://schemas.openxmlformats.org/drawingml/2006/picture">
+                  <pic:nvPicPr>
+                    <pic:cNvPr id="8" name="Picture 8" descr="Text&#10;&#10;Description automatically generated"/>
+                    <pic:cNvPicPr/>
+                  </pic:nvPicPr>
+                  <pic:blipFill>
+                    <a:blip r:embed="rId11"/>
+                    <a:stretch>
+                      <a:fillRect/>
+                    </a:stretch>
+                  </pic:blipFill>
+                  <pic:spPr>
+                    <a:xfrm>
+                      <a:off x="0" y="0"/>
+                      <a:ext cx="6403975" cy="3398520"/>
+                    </a:xfrm>
+                    <a:prstGeom prst="rect">
+                      <a:avLst/>
+                    </a:prstGeom>
+                  </pic:spPr>
+                </pic:pic>
+              </a:graphicData>
+            </a:graphic>
+          </wp:inline>
+        </w:drawing>
+      </w:r>
+    </w:p>
+    <w:p>
+      <w:pPr>
+        <w:spacing w:after="0"/>
+        <w:rPr>
+          <w:b/>
+          <w:bCs/>
+          <w:sz w:val="28"/>
+          <w:szCs w:val="28"/>
+        </w:rPr>
+      </w:pPr>
+    </w:p>
+    <w:p>
+      <w:pPr>
+        <w:spacing w:after="0"/>
+        <w:rPr>
+          <w:b/>
+          <w:bCs/>
+          <w:sz w:val="28"/>
+          <w:szCs w:val="28"/>
+        </w:rPr>
+      </w:pPr>
+    </w:p>
+    <w:p>
+      <w:pPr>
+        <w:spacing w:after="0"/>
+        <w:rPr>
+          <w:b/>
+          <w:bCs/>
+          <w:sz w:val="28"/>
+          <w:szCs w:val="28"/>
+        </w:rPr>
+      </w:pPr>
+    </w:p>
+    <w:p>
+      <w:pPr>
+        <w:spacing w:after="0"/>
+        <w:rPr>
+          <w:b/>
+          <w:bCs/>
+          <w:sz w:val="28"/>
+          <w:szCs w:val="28"/>
+        </w:rPr>
+      </w:pPr>
+    </w:p>
+    <w:p>
+      <w:pPr>
+        <w:spacing w:after="0"/>
+        <w:rPr>
+          <w:b/>
+          <w:bCs/>
+          <w:sz w:val="28"/>
+          <w:szCs w:val="28"/>
+        </w:rPr>
+      </w:pPr>
+      <w:r>
+        <w:rPr>
+          <w:b/>
+          <w:bCs/>
+          <w:sz w:val="28"/>
+          <w:szCs w:val="28"/>
+        </w:rPr>
+        <w:lastRenderedPageBreak/>
+        <w:t>8.</w:t>
+      </w:r>
+      <w:r>
+        <w:t xml:space="preserve"> </w:t>
+      </w:r>
+      <w:r>
+        <w:rPr>
+          <w:b/>
+          <w:bCs/>
+          <w:sz w:val="28"/>
+          <w:szCs w:val="28"/>
+        </w:rPr>
+        <w:t>Rendezze sorba név szerint (növekvő/csökkenő) az objektumokat!</w:t>
+      </w:r>
+    </w:p>
+    <w:p>
+      <w:pPr>
+        <w:spacing w:after="0"/>
+        <w:rPr>
+          <w:b/>
+          <w:bCs/>
+          <w:sz w:val="28"/>
+          <w:szCs w:val="28"/>
+        </w:rPr>
+      </w:pPr>
+      <w:r>
+        <w:rPr>
+          <w:noProof/>
+        </w:rPr>
+        <w:drawing>
+          <wp:inline distT="0" distB="0" distL="0" distR="0" wp14:anchorId="183EF770" wp14:editId="25AA8E69">
+            <wp:extent cx="6403975" cy="3398520"/>
+            <wp:effectExtent l="0" t="0" r="0" b="0"/>
+            <wp:docPr id="9" name="Picture 9" descr="Text&#10;&#10;Description automatically generated"/>
+            <wp:cNvGraphicFramePr>
+              <a:graphicFrameLocks xmlns:a="http://schemas.openxmlformats.org/drawingml/2006/main" noChangeAspect="1"/>
+            </wp:cNvGraphicFramePr>
+            <a:graphic xmlns:a="http://schemas.openxmlformats.org/drawingml/2006/main">
+              <a:graphicData uri="http://schemas.openxmlformats.org/drawingml/2006/picture">
+                <pic:pic xmlns:pic="http://schemas.openxmlformats.org/drawingml/2006/picture">
+                  <pic:nvPicPr>
+                    <pic:cNvPr id="9" name="Picture 9" descr="Text&#10;&#10;Description automatically generated"/>
+                    <pic:cNvPicPr/>
+                  </pic:nvPicPr>
+                  <pic:blipFill>
+                    <a:blip r:embed="rId12"/>
+                    <a:stretch>
+                      <a:fillRect/>
+                    </a:stretch>
+                  </pic:blipFill>
+                  <pic:spPr>
+                    <a:xfrm>
+                      <a:off x="0" y="0"/>
+                      <a:ext cx="6403975" cy="3398520"/>
+                    </a:xfrm>
+                    <a:prstGeom prst="rect">
+                      <a:avLst/>
+                    </a:prstGeom>
+                  </pic:spPr>
+                </pic:pic>
+              </a:graphicData>
+            </a:graphic>
+          </wp:inline>
+        </w:drawing>
+      </w:r>
+    </w:p>
+    <w:p>
+      <w:pPr>
+        <w:spacing w:after="0"/>
+        <w:rPr>
+          <w:b/>
+          <w:bCs/>
+          <w:sz w:val="28"/>
+          <w:szCs w:val="28"/>
+        </w:rPr>
+      </w:pPr>
+      <w:r>
+        <w:rPr>
+          <w:b/>
+          <w:bCs/>
+          <w:sz w:val="28"/>
+          <w:szCs w:val="28"/>
+        </w:rPr>
+        <w:t>9.</w:t>
+      </w:r>
+      <w:r>
+        <w:t xml:space="preserve"> </w:t>
+      </w:r>
+      <w:r>
+        <w:rPr>
+          <w:b/>
+          <w:bCs/>
+          <w:sz w:val="28"/>
+          <w:szCs w:val="28"/>
+        </w:rPr>
+        <w:t>Kérdezze le azokat a neveket melynek első két betűje wi!</w:t>
+      </w:r>
+    </w:p>
+    <w:p>
+      <w:pPr>
+        <w:spacing w:after="0"/>
+        <w:rPr>
+          <w:b/>
+          <w:bCs/>
+          <w:sz w:val="28"/>
+          <w:szCs w:val="28"/>
+        </w:rPr>
+      </w:pPr>
+      <w:r>
+        <w:rPr>
+          <w:noProof/>
+        </w:rPr>
+        <w:drawing>
+          <wp:inline distT="0" distB="0" distL="0" distR="0" wp14:anchorId="169A2534" wp14:editId="675BFDBE">
+            <wp:extent cx="6403975" cy="3398520"/>
+            <wp:effectExtent l="0" t="0" r="0" b="0"/>
+            <wp:docPr id="10" name="Picture 10" descr="Graphical user interface&#10;&#10;Description automatically generated"/>
+            <wp:cNvGraphicFramePr>
+              <a:graphicFrameLocks xmlns:a="http://schemas.openxmlformats.org/drawingml/2006/main" noChangeAspect="1"/>
+            </wp:cNvGraphicFramePr>
+            <a:graphic xmlns:a="http://schemas.openxmlformats.org/drawingml/2006/main">
+              <a:graphicData uri="http://schemas.openxmlformats.org/drawingml/2006/picture">
+                <pic:pic xmlns:pic="http://schemas.openxmlformats.org/drawingml/2006/picture">
+                  <pic:nvPicPr>
+                    <pic:cNvPr id="10" name="Picture 10" descr="Graphical user interface&#10;&#10;Description automatically generated"/>
+                    <pic:cNvPicPr/>
+                  </pic:nvPicPr>
+                  <pic:blipFill>
+                    <a:blip r:embed="rId13"/>
+                    <a:stretch>
+                      <a:fillRect/>
+                    </a:stretch>
+                  </pic:blipFill>
+                  <pic:spPr>
+                    <a:xfrm>
+                      <a:off x="0" y="0"/>
+                      <a:ext cx="6403975" cy="3398520"/>
+                    </a:xfrm>
+                    <a:prstGeom prst="rect">
+                      <a:avLst/>
+                    </a:prstGeom>
+                  </pic:spPr>
+                </pic:pic>
+              </a:graphicData>
+            </a:graphic>
+          </wp:inline>
+        </w:drawing>
+      </w:r>
+    </w:p>
+    <w:p>
+      <w:pPr>
+        <w:spacing w:after="0"/>
+        <w:rPr>
+          <w:b/>
+          <w:bCs/>
+          <w:sz w:val="28"/>
+          <w:szCs w:val="28"/>
+        </w:rPr>
+      </w:pPr>
+    </w:p>
+    <w:p>
+      <w:pPr>
+        <w:spacing w:after="0"/>
+        <w:rPr>
+          <w:b/>
+          <w:bCs/>
+          <w:sz w:val="28"/>
+          <w:szCs w:val="28"/>
+        </w:rPr>
+      </w:pPr>
+    </w:p>
+    <w:p>
+      <w:pPr>
+        <w:spacing w:after="0"/>
+        <w:rPr>
+          <w:b/>
+          <w:bCs/>
+          <w:sz w:val="28"/>
+          <w:szCs w:val="28"/>
+        </w:rPr>
+      </w:pPr>
+    </w:p>
+    <w:p>
+      <w:pPr>
+        <w:spacing w:after="0"/>
+        <w:rPr>
+          <w:b/>
+          <w:bCs/>
+          <w:sz w:val="28"/>
+          <w:szCs w:val="28"/>
+        </w:rPr>
+      </w:pPr>
+      <w:r>
+        <w:rPr>
+          <w:b/>
+          <w:bCs/>
+          <w:sz w:val="28"/>
+          <w:szCs w:val="28"/>
+        </w:rPr>
+        <w:lastRenderedPageBreak/>
+        <w:t>10.</w:t>
+      </w:r>
+      <w:r>
+        <w:t xml:space="preserve"> </w:t>
+      </w:r>
+      <w:r>
+        <w:rPr>
+          <w:b/>
+          <w:bCs/>
+          <w:sz w:val="28"/>
+          <w:szCs w:val="28"/>
+        </w:rPr>
+        <w:t>Csoportosítsa állapot szerint az objektumokat!</w:t>
+      </w:r>
+    </w:p>
+    <w:p>
+      <w:pPr>
+        <w:spacing w:after="0"/>
+        <w:rPr>
+          <w:b/>
+          <w:bCs/>
+          <w:sz w:val="28"/>
+          <w:szCs w:val="28"/>
+        </w:rPr>
+      </w:pPr>
+      <w:r>
+        <w:rPr>
+          <w:noProof/>
+        </w:rPr>
+        <w:drawing>
+          <wp:inline distT="0" distB="0" distL="0" distR="0" wp14:anchorId="297B6800" wp14:editId="2CC826CB">
+            <wp:extent cx="6403975" cy="3398520"/>
+            <wp:effectExtent l="0" t="0" r="0" b="0"/>
+            <wp:docPr id="11" name="Picture 11" descr="Text&#10;&#10;Description automatically generated"/>
+            <wp:cNvGraphicFramePr>
+              <a:graphicFrameLocks xmlns:a="http://schemas.openxmlformats.org/drawingml/2006/main" noChangeAspect="1"/>
+            </wp:cNvGraphicFramePr>
+            <a:graphic xmlns:a="http://schemas.openxmlformats.org/drawingml/2006/main">
+              <a:graphicData uri="http://schemas.openxmlformats.org/drawingml/2006/picture">
+                <pic:pic xmlns:pic="http://schemas.openxmlformats.org/drawingml/2006/picture">
+                  <pic:nvPicPr>
+                    <pic:cNvPr id="11" name="Picture 11" descr="Text&#10;&#10;Description automatically generated"/>
+                    <pic:cNvPicPr/>
+                  </pic:nvPicPr>
+                  <pic:blipFill>
+                    <a:blip r:embed="rId14"/>
+                    <a:stretch>
+                      <a:fillRect/>
+                    </a:stretch>
+                  </pic:blipFill>
+                  <pic:spPr>
+                    <a:xfrm>
+                      <a:off x="0" y="0"/>
+                      <a:ext cx="6403975" cy="3398520"/>
+                    </a:xfrm>
+                    <a:prstGeom prst="rect">
+                      <a:avLst/>
+                    </a:prstGeom>
+                  </pic:spPr>
+                </pic:pic>
+              </a:graphicData>
+            </a:graphic>
+          </wp:inline>
+        </w:drawing>
+      </w:r>
+      <w:r>
+        <w:rPr>
+          <w:b/>
+          <w:bCs/>
+          <w:sz w:val="28"/>
+          <w:szCs w:val="28"/>
+        </w:rPr>
+        <w:t>11.</w:t>
+      </w:r>
+      <w:r>
+        <w:t xml:space="preserve"> </w:t>
+      </w:r>
+      <w:r>
+        <w:rPr>
+          <w:b/>
+          <w:bCs/>
+          <w:sz w:val="28"/>
+          <w:szCs w:val="28"/>
+        </w:rPr>
+        <w:t>Számolja meg az objektumokat!</w:t>
+      </w:r>
+    </w:p>
+    <w:p>
+      <w:pPr>
+        <w:spacing w:after="0"/>
+        <w:rPr>
+          <w:b/>
+          <w:bCs/>
+          <w:sz w:val="28"/>
+          <w:szCs w:val="28"/>
+        </w:rPr>
+      </w:pPr>
+      <w:r>
+        <w:rPr>
+          <w:b/>
+          <w:bCs/>
+          <w:sz w:val="28"/>
+          <w:szCs w:val="28"/>
+        </w:rPr>
+        <w:drawing>
+          <wp:inline distT="0" distB="0" distL="0" distR="0" wp14:anchorId="4A25ACBA" wp14:editId="7D989C70">
+            <wp:extent cx="6403975" cy="793115"/>
+            <wp:effectExtent l="0" t="0" r="0" b="6985"/>
+            <wp:docPr id="12" name="Picture 12" descr="A picture containing graphical user interface&#10;&#10;Description automatically generated"/>
+            <wp:cNvGraphicFramePr>
+              <a:graphicFrameLocks xmlns:a="http://schemas.openxmlformats.org/drawingml/2006/main" noChangeAspect="1"/>
+            </wp:cNvGraphicFramePr>
+            <a:graphic xmlns:a="http://schemas.openxmlformats.org/drawingml/2006/main">
+              <a:graphicData uri="http://schemas.openxmlformats.org/drawingml/2006/picture">
+                <pic:pic xmlns:pic="http://schemas.openxmlformats.org/drawingml/2006/picture">
+                  <pic:nvPicPr>
+                    <pic:cNvPr id="12" name="Picture 12" descr="A picture containing graphical user interface&#10;&#10;Description automatically generated"/>
+                    <pic:cNvPicPr/>
+                  </pic:nvPicPr>
+                  <pic:blipFill>
+                    <a:blip r:embed="rId15"/>
+                    <a:stretch>
+                      <a:fillRect/>
+                    </a:stretch>
+                  </pic:blipFill>
+                  <pic:spPr>
+                    <a:xfrm>
+                      <a:off x="0" y="0"/>
+                      <a:ext cx="6403975" cy="793115"/>
+                    </a:xfrm>
+                    <a:prstGeom prst="rect">
+                      <a:avLst/>
+                    </a:prstGeom>
+                  </pic:spPr>
+                </pic:pic>
+              </a:graphicData>
+            </a:graphic>
+          </wp:inline>
+        </w:drawing>
+      </w:r>
+    </w:p>
+    <w:p>
+      <w:pPr>
+        <w:spacing w:after="0"/>
+        <w:rPr>
+          <w:b/>
+          <w:bCs/>
+          <w:sz w:val="28"/>
+          <w:szCs w:val="28"/>
+        </w:rPr>
+      </w:pPr>
+    </w:p>
+    <w:p>
+      <w:pPr>
+        <w:spacing w:after="0"/>
+        <w:rPr>
+          <w:b/>
+          <w:bCs/>
+          <w:sz w:val="28"/>
+          <w:szCs w:val="28"/>
+        </w:rPr>
+      </w:pPr>
+    </w:p>
+    <w:p>
+      <w:pPr>
+        <w:spacing w:after="0"/>
+        <w:rPr>
+          <w:b/>
+          <w:bCs/>
+          <w:sz w:val="28"/>
+          <w:szCs w:val="28"/>
+        </w:rPr>
+      </w:pPr>
+    </w:p>
+    <w:p>
+      <w:pPr>
+        <w:spacing w:after="0"/>
+        <w:rPr>
+          <w:b/>
+          <w:bCs/>
+          <w:sz w:val="28"/>
+          <w:szCs w:val="28"/>
+        </w:rPr>
+      </w:pPr>
+    </w:p>
+    <w:p>
+      <w:pPr>
+        <w:spacing w:after="0"/>
+        <w:rPr>
+          <w:b/>
+          <w:bCs/>
+          <w:sz w:val="28"/>
+          <w:szCs w:val="28"/>
+        </w:rPr>
+      </w:pPr>
+    </w:p>
+    <w:p>
+      <w:pPr>
+        <w:spacing w:after="0"/>
+        <w:rPr>
+          <w:b/>
+          <w:bCs/>
+          <w:sz w:val="28"/>
+          <w:szCs w:val="28"/>
+        </w:rPr>
+      </w:pPr>
+    </w:p>
+    <w:p>
+      <w:pPr>
+        <w:spacing w:after="0"/>
+        <w:rPr>
+          <w:b/>
+          <w:bCs/>
+          <w:sz w:val="28"/>
+          <w:szCs w:val="28"/>
+        </w:rPr>
+      </w:pPr>
+    </w:p>
+    <w:p>
+      <w:pPr>
+        <w:spacing w:after="0"/>
+        <w:rPr>
+          <w:b/>
+          <w:bCs/>
+          <w:sz w:val="28"/>
+          <w:szCs w:val="28"/>
+        </w:rPr>
+      </w:pPr>
+    </w:p>
+    <w:p>
+      <w:pPr>
+        <w:spacing w:after="0"/>
+        <w:rPr>
+          <w:b/>
+          <w:bCs/>
+          <w:sz w:val="28"/>
+          <w:szCs w:val="28"/>
+        </w:rPr>
+      </w:pPr>
+    </w:p>
+    <w:p>
+      <w:pPr>
+        <w:spacing w:after="0"/>
+        <w:rPr>
+          <w:b/>
+          <w:bCs/>
+          <w:sz w:val="28"/>
+          <w:szCs w:val="28"/>
+        </w:rPr>
+      </w:pPr>
+    </w:p>
+    <w:p>
+      <w:pPr>
+        <w:spacing w:after="0"/>
+        <w:rPr>
+          <w:b/>
+          <w:bCs/>
+          <w:sz w:val="28"/>
+          <w:szCs w:val="28"/>
+        </w:rPr>
+      </w:pPr>
+    </w:p>
+    <w:p>
+      <w:pPr>
+        <w:spacing w:after="0"/>
+        <w:rPr>
+          <w:b/>
+          <w:bCs/>
+          <w:sz w:val="28"/>
+          <w:szCs w:val="28"/>
+        </w:rPr>
+      </w:pPr>
+    </w:p>
+    <w:p>
+      <w:pPr>
+        <w:spacing w:after="0"/>
+        <w:rPr>
+          <w:b/>
+          <w:bCs/>
+          <w:sz w:val="28"/>
+          <w:szCs w:val="28"/>
+        </w:rPr>
+      </w:pPr>
+    </w:p>
+    <w:p>
+      <w:pPr>
+        <w:spacing w:after="0"/>
+        <w:rPr>
+          <w:b/>
+          <w:bCs/>
+          <w:sz w:val="28"/>
+          <w:szCs w:val="28"/>
+        </w:rPr>
+      </w:pPr>
+    </w:p>
+    <w:p>
+      <w:pPr>
+        <w:spacing w:after="0"/>
+        <w:rPr>
+          <w:b/>
+          <w:bCs/>
+          <w:sz w:val="28"/>
+          <w:szCs w:val="28"/>
+        </w:rPr>
+      </w:pPr>
+      <w:r>
+        <w:rPr>
+          <w:b/>
+          <w:bCs/>
+          <w:sz w:val="28"/>
+          <w:szCs w:val="28"/>
+        </w:rPr>
+        <w:lastRenderedPageBreak/>
+        <w:t>12.</w:t>
+      </w:r>
+      <w:r>
+        <w:t xml:space="preserve"> </w:t>
+      </w:r>
+      <w:r>
+        <w:rPr>
+          <w:b/>
+          <w:bCs/>
+          <w:sz w:val="28"/>
+          <w:szCs w:val="28"/>
+        </w:rPr>
+        <w:t>Számolj meg az objektumok: max, min, avg, sum szerint!</w:t>
+      </w:r>
+    </w:p>
+    <w:p>
+      <w:pPr>
+        <w:spacing w:after="0"/>
+        <w:rPr>
+          <w:b/>
+          <w:bCs/>
+          <w:sz w:val="28"/>
+          <w:szCs w:val="28"/>
+        </w:rPr>
+      </w:pPr>
+      <w:r>
+        <w:rPr>
+          <w:noProof/>
+        </w:rPr>
+        <w:drawing>
+          <wp:inline distT="0" distB="0" distL="0" distR="0" wp14:anchorId="1135423A" wp14:editId="015BA15D">
+            <wp:extent cx="6403975" cy="3398520"/>
+            <wp:effectExtent l="0" t="0" r="0" b="0"/>
+            <wp:docPr id="17" name="Picture 17" descr="Text&#10;&#10;Description automatically generated"/>
+            <wp:cNvGraphicFramePr>
+              <a:graphicFrameLocks xmlns:a="http://schemas.openxmlformats.org/drawingml/2006/main" noChangeAspect="1"/>
+            </wp:cNvGraphicFramePr>
+            <a:graphic xmlns:a="http://schemas.openxmlformats.org/drawingml/2006/main">
+              <a:graphicData uri="http://schemas.openxmlformats.org/drawingml/2006/picture">
+                <pic:pic xmlns:pic="http://schemas.openxmlformats.org/drawingml/2006/picture">
+                  <pic:nvPicPr>
+                    <pic:cNvPr id="17" name="Picture 17" descr="Text&#10;&#10;Description automatically generated"/>
+                    <pic:cNvPicPr/>
+                  </pic:nvPicPr>
+                  <pic:blipFill>
+                    <a:blip r:embed="rId16"/>
+                    <a:stretch>
+                      <a:fillRect/>
+                    </a:stretch>
+                  </pic:blipFill>
+                  <pic:spPr>
+                    <a:xfrm>
+                      <a:off x="0" y="0"/>
+                      <a:ext cx="6403975" cy="3398520"/>
+                    </a:xfrm>
+                    <a:prstGeom prst="rect">
+                      <a:avLst/>
+                    </a:prstGeom>
+                  </pic:spPr>
+                </pic:pic>
+              </a:graphicData>
+            </a:graphic>
+          </wp:inline>
+        </w:drawing>
+      </w:r>
+    </w:p>
+    <w:p>
+      <w:pPr>
+        <w:spacing w:after="0"/>
+        <w:rPr>
+          <w:b/>
+          <w:bCs/>
+          <w:sz w:val="28"/>
+          <w:szCs w:val="28"/>
+        </w:rPr>
+      </w:pPr>
+      <w:r>
+        <w:rPr>
+          <w:b/>
+          <w:bCs/>
+          <w:sz w:val="28"/>
+          <w:szCs w:val="28"/>
+        </w:rPr>
+        <w:t>13. Kérdezze le a Windows időt!</w:t>
+      </w:r>
+    </w:p>
+    <w:p>
+      <w:pPr>
+        <w:spacing w:after="0"/>
+        <w:rPr>
+          <w:b/>
+          <w:bCs/>
+          <w:sz w:val="28"/>
+          <w:szCs w:val="28"/>
+        </w:rPr>
+      </w:pPr>
+      <w:r>
+        <w:rPr>
+          <w:b/>
+          <w:bCs/>
+          <w:sz w:val="28"/>
+          <w:szCs w:val="28"/>
+        </w:rPr>
+        <w:drawing>
+          <wp:inline distT="0" distB="0" distL="0" distR="0" wp14:anchorId="171CCEF5" wp14:editId="473C4161">
+            <wp:extent cx="4382112" cy="438211"/>
+            <wp:effectExtent l="0" t="0" r="0" b="0"/>
+            <wp:docPr id="15" name="Picture 15"/>
+            <wp:cNvGraphicFramePr>
+              <a:graphicFrameLocks xmlns:a="http://schemas.openxmlformats.org/drawingml/2006/main" noChangeAspect="1"/>
+            </wp:cNvGraphicFramePr>
+            <a:graphic xmlns:a="http://schemas.openxmlformats.org/drawingml/2006/main">
+              <a:graphicData uri="http://schemas.openxmlformats.org/drawingml/2006/picture">
+                <pic:pic xmlns:pic="http://schemas.openxmlformats.org/drawingml/2006/picture">
+                  <pic:nvPicPr>
+                    <pic:cNvPr id="1" name=""/>
+                    <pic:cNvPicPr/>
+                  </pic:nvPicPr>
+                  <pic:blipFill>
+                    <a:blip r:embed="rId17"/>
+                    <a:stretch>
+                      <a:fillRect/>
+                    </a:stretch>
+                  </pic:blipFill>
+                  <pic:spPr>
+                    <a:xfrm>
+                      <a:off x="0" y="0"/>
+                      <a:ext cx="4382112" cy="438211"/>
+                    </a:xfrm>
+                    <a:prstGeom prst="rect">
+                      <a:avLst/>
+                    </a:prstGeom>
+                  </pic:spPr>
+                </pic:pic>
+              </a:graphicData>
+            </a:graphic>
+          </wp:inline>
+        </w:drawing>
+      </w:r>
+    </w:p>
+    <w:p>
+      <w:pPr>
+        <w:spacing w:after="0"/>
+        <w:rPr>
+          <w:b/>
+          <w:bCs/>
+          <w:sz w:val="28"/>
+          <w:szCs w:val="28"/>
+        </w:rPr>
+      </w:pPr>
+      <w:r>
+        <w:rPr>
+          <w:b/>
+          <w:bCs/>
+          <w:sz w:val="28"/>
+          <w:szCs w:val="28"/>
+        </w:rPr>
+        <w:t>14.Hozzon létre egy szöveg változót,melynek értéke: Miskolc</w:t>
+      </w:r>
+    </w:p>
+    <w:p>
+      <w:pPr>
+        <w:spacing w:after="0"/>
+        <w:rPr>
+          <w:b/>
+          <w:bCs/>
+          <w:sz w:val="28"/>
+          <w:szCs w:val="28"/>
+        </w:rPr>
+      </w:pPr>
+      <w:r>
+        <w:rPr>
+          <w:b/>
+          <w:bCs/>
+          <w:sz w:val="28"/>
+          <w:szCs w:val="28"/>
+        </w:rPr>
+        <w:drawing>
+          <wp:inline distT="0" distB="0" distL="0" distR="0" wp14:anchorId="0687C0EE" wp14:editId="21010F67">
+            <wp:extent cx="3238952" cy="266737"/>
+            <wp:effectExtent l="0" t="0" r="0" b="0"/>
+            <wp:docPr id="14" name="Picture 14"/>
+            <wp:cNvGraphicFramePr>
+              <a:graphicFrameLocks xmlns:a="http://schemas.openxmlformats.org/drawingml/2006/main" noChangeAspect="1"/>
+            </wp:cNvGraphicFramePr>
+            <a:graphic xmlns:a="http://schemas.openxmlformats.org/drawingml/2006/main">
+              <a:graphicData uri="http://schemas.openxmlformats.org/drawingml/2006/picture">
+                <pic:pic xmlns:pic="http://schemas.openxmlformats.org/drawingml/2006/picture">
+                  <pic:nvPicPr>
+                    <pic:cNvPr id="1" name=""/>
+                    <pic:cNvPicPr/>
+                  </pic:nvPicPr>
+                  <pic:blipFill>
+                    <a:blip r:embed="rId18"/>
+                    <a:stretch>
+                      <a:fillRect/>
+                    </a:stretch>
+                  </pic:blipFill>
+                  <pic:spPr>
+                    <a:xfrm>
+                      <a:off x="0" y="0"/>
+                      <a:ext cx="3238952" cy="266737"/>
+                    </a:xfrm>
+                    <a:prstGeom prst="rect">
+                      <a:avLst/>
+                    </a:prstGeom>
+                  </pic:spPr>
+                </pic:pic>
+              </a:graphicData>
+            </a:graphic>
+          </wp:inline>
+        </w:drawing>
+      </w:r>
+    </w:p>
+    <w:p>
+      <w:pPr>
+        <w:spacing w:after="0"/>
+        <w:rPr>
+          <w:b/>
+          <w:bCs/>
+          <w:sz w:val="28"/>
+          <w:szCs w:val="28"/>
+        </w:rPr>
+      </w:pPr>
+    </w:p>
+    <w:p>
+      <w:pPr>
+        <w:spacing w:after="0"/>
+        <w:rPr>
+          <w:b/>
+          <w:bCs/>
+          <w:sz w:val="28"/>
+          <w:szCs w:val="28"/>
+        </w:rPr>
+      </w:pPr>
+    </w:p>
+    <w:p>
+      <w:pPr>
+        <w:spacing w:after="0"/>
+        <w:rPr>
+          <w:b/>
+          <w:bCs/>
+          <w:sz w:val="28"/>
+          <w:szCs w:val="28"/>
+        </w:rPr>
+      </w:pPr>
+    </w:p>
+    <w:p>
+      <w:pPr>
+        <w:spacing w:after="0"/>
+        <w:rPr>
+          <w:b/>
+          <w:bCs/>
+          <w:sz w:val="28"/>
+          <w:szCs w:val="28"/>
+        </w:rPr>
+      </w:pPr>
+    </w:p>
+    <w:p>
+      <w:pPr>
+        <w:spacing w:after="0"/>
+        <w:rPr>
+          <w:b/>
+          <w:bCs/>
+          <w:sz w:val="28"/>
+          <w:szCs w:val="28"/>
+        </w:rPr>
+      </w:pPr>
+    </w:p>
+    <w:p>
+      <w:pPr>
+        <w:spacing w:after="0"/>
+        <w:rPr>
+          <w:b/>
+          <w:bCs/>
+          <w:sz w:val="28"/>
+          <w:szCs w:val="28"/>
+        </w:rPr>
+      </w:pPr>
+    </w:p>
+    <w:p>
+      <w:pPr>
+        <w:spacing w:after="0"/>
+        <w:rPr>
+          <w:b/>
+          <w:bCs/>
+          <w:sz w:val="28"/>
+          <w:szCs w:val="28"/>
+        </w:rPr>
+      </w:pPr>
+    </w:p>
+    <w:p>
+      <w:pPr>
+        <w:spacing w:after="0"/>
+        <w:rPr>
+          <w:b/>
+          <w:bCs/>
+          <w:sz w:val="28"/>
+          <w:szCs w:val="28"/>
+        </w:rPr>
+      </w:pPr>
+    </w:p>
+    <w:p>
+      <w:pPr>
+        <w:spacing w:after="0"/>
+        <w:rPr>
+          <w:b/>
+          <w:bCs/>
+          <w:sz w:val="28"/>
+          <w:szCs w:val="28"/>
+        </w:rPr>
+      </w:pPr>
+    </w:p>
+    <w:p>
+      <w:pPr>
+        <w:spacing w:after="0"/>
+        <w:rPr>
+          <w:b/>
+          <w:bCs/>
+          <w:sz w:val="28"/>
+          <w:szCs w:val="28"/>
+        </w:rPr>
+      </w:pPr>
+    </w:p>
+    <w:p>
+      <w:pPr>
+        <w:spacing w:after="0"/>
+        <w:rPr>
+          <w:b/>
+          <w:bCs/>
+          <w:sz w:val="28"/>
+          <w:szCs w:val="28"/>
+        </w:rPr>
+      </w:pPr>
+    </w:p>
+    <w:p>
+      <w:pPr>
+        <w:spacing w:after="0"/>
+        <w:rPr>
+          <w:b/>
+          <w:bCs/>
+          <w:sz w:val="28"/>
+          <w:szCs w:val="28"/>
+        </w:rPr>
+      </w:pPr>
+    </w:p>
+    <w:p>
+      <w:pPr>
+        <w:spacing w:after="0"/>
+        <w:rPr>
+          <w:b/>
+          <w:bCs/>
+          <w:sz w:val="28"/>
+          <w:szCs w:val="28"/>
+        </w:rPr>
+      </w:pPr>
+    </w:p>
+    <w:p>
+      <w:pPr>
+        <w:spacing w:after="0"/>
+        <w:rPr>
+          <w:b/>
+          <w:bCs/>
+          <w:sz w:val="28"/>
+          <w:szCs w:val="28"/>
+        </w:rPr>
+      </w:pPr>
+    </w:p>
+    <w:p>
+      <w:pPr>
+        <w:spacing w:after="0"/>
+        <w:rPr>
+          <w:b/>
+          <w:bCs/>
+          <w:sz w:val="28"/>
+          <w:szCs w:val="28"/>
+        </w:rPr>
+      </w:pPr>
+      <w:r>
+        <w:rPr>
+          <w:b/>
+          <w:bCs/>
+          <w:sz w:val="28"/>
+          <w:szCs w:val="28"/>
+        </w:rPr>
+        <w:lastRenderedPageBreak/>
+        <w:t>15.Végezze el a következő műveleteket:</w:t>
+      </w:r>
+    </w:p>
+    <w:p>
+      <w:pPr>
+        <w:spacing w:after="0"/>
+        <w:rPr>
+          <w:b/>
+          <w:bCs/>
+          <w:sz w:val="28"/>
+          <w:szCs w:val="28"/>
+        </w:rPr>
+      </w:pPr>
+      <w:r>
+        <w:rPr>
+          <w:noProof/>
+        </w:rPr>
+        <w:drawing>
+          <wp:inline distT="0" distB="0" distL="0" distR="0" wp14:anchorId="4E74516D" wp14:editId="4D9EBF3A">
+            <wp:extent cx="6403975" cy="3482975"/>
+            <wp:effectExtent l="0" t="0" r="0" b="3175"/>
+            <wp:docPr id="13" name="Picture 13" descr="Graphical user interface, text&#10;&#10;Description automatically generated"/>
+            <wp:cNvGraphicFramePr>
+              <a:graphicFrameLocks xmlns:a="http://schemas.openxmlformats.org/drawingml/2006/main" noChangeAspect="1"/>
+            </wp:cNvGraphicFramePr>
+            <a:graphic xmlns:a="http://schemas.openxmlformats.org/drawingml/2006/main">
+              <a:graphicData uri="http://schemas.openxmlformats.org/drawingml/2006/picture">
+                <pic:pic xmlns:pic="http://schemas.openxmlformats.org/drawingml/2006/picture">
+                  <pic:nvPicPr>
+                    <pic:cNvPr id="13" name="Picture 13" descr="Graphical user interface, text&#10;&#10;Description automatically generated"/>
+                    <pic:cNvPicPr/>
+                  </pic:nvPicPr>
+                  <pic:blipFill>
+                    <a:blip r:embed="rId19"/>
+                    <a:stretch>
+                      <a:fillRect/>
+                    </a:stretch>
+                  </pic:blipFill>
+                  <pic:spPr>
+                    <a:xfrm>
+                      <a:off x="0" y="0"/>
+                      <a:ext cx="6403975" cy="3482975"/>
+                    </a:xfrm>
+                    <a:prstGeom prst="rect">
+                      <a:avLst/>
+                    </a:prstGeom>
+                  </pic:spPr>
+                </pic:pic>
+              </a:graphicData>
+            </a:graphic>
+          </wp:inline>
+        </w:drawing>
+      </w:r>
+      <w:r>
+        <w:rPr>
+          <w:b/>
+          <w:bCs/>
+          <w:sz w:val="28"/>
+          <w:szCs w:val="28"/>
+        </w:rPr>
+        <w:t>16.Fájlkezelés</w:t>
+      </w:r>
+    </w:p>
+    <w:p>
+      <w:pPr>
+        <w:spacing w:after="0"/>
+        <w:rPr>
+          <w:b/>
+          <w:bCs/>
+          <w:sz w:val="28"/>
+          <w:szCs w:val="28"/>
+        </w:rPr>
+      </w:pPr>
+      <w:r>
+        <w:rPr>
+          <w:noProof/>
+        </w:rPr>
+        <w:drawing>
+          <wp:inline distT="0" distB="0" distL="0" distR="0" wp14:anchorId="426406A8" wp14:editId="4F5F9ABD">
+            <wp:extent cx="6403975" cy="3398520"/>
+            <wp:effectExtent l="0" t="0" r="0" b="0"/>
+            <wp:docPr id="16" name="Picture 16" descr="Text&#10;&#10;Description automatically generated"/>
+            <wp:cNvGraphicFramePr>
+              <a:graphicFrameLocks xmlns:a="http://schemas.openxmlformats.org/drawingml/2006/main" noChangeAspect="1"/>
+            </wp:cNvGraphicFramePr>
+            <a:graphic xmlns:a="http://schemas.openxmlformats.org/drawingml/2006/main">
+              <a:graphicData uri="http://schemas.openxmlformats.org/drawingml/2006/picture">
+                <pic:pic xmlns:pic="http://schemas.openxmlformats.org/drawingml/2006/picture">
+                  <pic:nvPicPr>
+                    <pic:cNvPr id="16" name="Picture 16" descr="Text&#10;&#10;Description automatically generated"/>
+                    <pic:cNvPicPr/>
+                  </pic:nvPicPr>
+                  <pic:blipFill>
+                    <a:blip r:embed="rId20"/>
+                    <a:stretch>
+                      <a:fillRect/>
+                    </a:stretch>
+                  </pic:blipFill>
+                  <pic:spPr>
+                    <a:xfrm>
+                      <a:off x="0" y="0"/>
+                      <a:ext cx="6403975" cy="3398520"/>
+                    </a:xfrm>
+                    <a:prstGeom prst="rect">
+                      <a:avLst/>
+                    </a:prstGeom>
+                  </pic:spPr>
+                </pic:pic>
+              </a:graphicData>
+            </a:graphic>
+          </wp:inline>
+        </w:drawing>
       </w:r>
     </w:p>
     <w:sectPr>
@@ -772,7 +2459,6 @@
   <w:style w:type="character" w:default="1" w:styleId="DefaultParagraphFont">
     <w:name w:val="Default Paragraph Font"/>
     <w:uiPriority w:val="1"/>
-    <w:semiHidden/>
     <w:unhideWhenUsed/>
   </w:style>
   <w:style w:type="table" w:default="1" w:styleId="TableNormal">

--- a/F5HV4G_0302/F5HV4G_0302.docx
+++ b/F5HV4G_0302/F5HV4G_0302.docx
@@ -277,6 +277,338 @@
           <w:b/>
           <w:sz w:val="28"/>
         </w:rPr>
+        <w:t>I.feladatok</w:t>
+      </w:r>
+    </w:p>
+    <w:p>
+      <w:pPr>
+        <w:tabs>
+          <w:tab w:val="center" w:pos="3965"/>
+        </w:tabs>
+        <w:spacing w:after="141"/>
+        <w:rPr>
+          <w:b/>
+          <w:sz w:val="28"/>
+        </w:rPr>
+      </w:pPr>
+    </w:p>
+    <w:p>
+      <w:pPr>
+        <w:tabs>
+          <w:tab w:val="center" w:pos="3965"/>
+        </w:tabs>
+        <w:spacing w:after="141"/>
+        <w:rPr>
+          <w:b/>
+          <w:sz w:val="28"/>
+        </w:rPr>
+      </w:pPr>
+    </w:p>
+    <w:p>
+      <w:pPr>
+        <w:tabs>
+          <w:tab w:val="center" w:pos="3965"/>
+        </w:tabs>
+        <w:spacing w:after="141"/>
+        <w:rPr>
+          <w:b/>
+          <w:sz w:val="28"/>
+        </w:rPr>
+      </w:pPr>
+    </w:p>
+    <w:p>
+      <w:pPr>
+        <w:tabs>
+          <w:tab w:val="center" w:pos="3965"/>
+        </w:tabs>
+        <w:spacing w:after="141"/>
+        <w:rPr>
+          <w:b/>
+          <w:sz w:val="28"/>
+        </w:rPr>
+      </w:pPr>
+    </w:p>
+    <w:p>
+      <w:pPr>
+        <w:tabs>
+          <w:tab w:val="center" w:pos="3965"/>
+        </w:tabs>
+        <w:spacing w:after="141"/>
+        <w:rPr>
+          <w:b/>
+          <w:sz w:val="28"/>
+        </w:rPr>
+      </w:pPr>
+    </w:p>
+    <w:p>
+      <w:pPr>
+        <w:tabs>
+          <w:tab w:val="center" w:pos="3965"/>
+        </w:tabs>
+        <w:spacing w:after="141"/>
+        <w:rPr>
+          <w:b/>
+          <w:sz w:val="28"/>
+        </w:rPr>
+      </w:pPr>
+    </w:p>
+    <w:p>
+      <w:pPr>
+        <w:tabs>
+          <w:tab w:val="center" w:pos="3965"/>
+        </w:tabs>
+        <w:spacing w:after="141"/>
+        <w:rPr>
+          <w:b/>
+          <w:sz w:val="28"/>
+        </w:rPr>
+      </w:pPr>
+    </w:p>
+    <w:p>
+      <w:pPr>
+        <w:tabs>
+          <w:tab w:val="center" w:pos="3965"/>
+        </w:tabs>
+        <w:spacing w:after="141"/>
+        <w:rPr>
+          <w:b/>
+          <w:sz w:val="28"/>
+        </w:rPr>
+      </w:pPr>
+    </w:p>
+    <w:p>
+      <w:pPr>
+        <w:tabs>
+          <w:tab w:val="center" w:pos="3965"/>
+        </w:tabs>
+        <w:spacing w:after="141"/>
+        <w:rPr>
+          <w:b/>
+          <w:sz w:val="28"/>
+        </w:rPr>
+      </w:pPr>
+    </w:p>
+    <w:p>
+      <w:pPr>
+        <w:tabs>
+          <w:tab w:val="center" w:pos="3965"/>
+        </w:tabs>
+        <w:spacing w:after="141"/>
+        <w:rPr>
+          <w:b/>
+          <w:sz w:val="28"/>
+        </w:rPr>
+      </w:pPr>
+    </w:p>
+    <w:p>
+      <w:pPr>
+        <w:tabs>
+          <w:tab w:val="center" w:pos="3965"/>
+        </w:tabs>
+        <w:spacing w:after="141"/>
+        <w:rPr>
+          <w:b/>
+          <w:sz w:val="28"/>
+        </w:rPr>
+      </w:pPr>
+    </w:p>
+    <w:p>
+      <w:pPr>
+        <w:tabs>
+          <w:tab w:val="center" w:pos="3965"/>
+        </w:tabs>
+        <w:spacing w:after="141"/>
+        <w:rPr>
+          <w:b/>
+          <w:sz w:val="28"/>
+        </w:rPr>
+      </w:pPr>
+    </w:p>
+    <w:p>
+      <w:pPr>
+        <w:tabs>
+          <w:tab w:val="center" w:pos="3965"/>
+        </w:tabs>
+        <w:spacing w:after="141"/>
+        <w:rPr>
+          <w:b/>
+          <w:sz w:val="28"/>
+        </w:rPr>
+      </w:pPr>
+    </w:p>
+    <w:p>
+      <w:pPr>
+        <w:tabs>
+          <w:tab w:val="center" w:pos="3965"/>
+        </w:tabs>
+        <w:spacing w:after="141"/>
+        <w:rPr>
+          <w:b/>
+          <w:sz w:val="28"/>
+        </w:rPr>
+      </w:pPr>
+    </w:p>
+    <w:p>
+      <w:pPr>
+        <w:tabs>
+          <w:tab w:val="center" w:pos="3965"/>
+        </w:tabs>
+        <w:spacing w:after="141"/>
+        <w:rPr>
+          <w:b/>
+          <w:sz w:val="28"/>
+        </w:rPr>
+      </w:pPr>
+    </w:p>
+    <w:p>
+      <w:pPr>
+        <w:tabs>
+          <w:tab w:val="center" w:pos="3965"/>
+        </w:tabs>
+        <w:spacing w:after="141"/>
+        <w:rPr>
+          <w:b/>
+          <w:sz w:val="28"/>
+        </w:rPr>
+      </w:pPr>
+    </w:p>
+    <w:p>
+      <w:pPr>
+        <w:tabs>
+          <w:tab w:val="center" w:pos="3965"/>
+        </w:tabs>
+        <w:spacing w:after="141"/>
+        <w:rPr>
+          <w:b/>
+          <w:sz w:val="28"/>
+        </w:rPr>
+      </w:pPr>
+    </w:p>
+    <w:p>
+      <w:pPr>
+        <w:tabs>
+          <w:tab w:val="center" w:pos="3965"/>
+        </w:tabs>
+        <w:spacing w:after="141"/>
+        <w:rPr>
+          <w:b/>
+          <w:sz w:val="28"/>
+        </w:rPr>
+      </w:pPr>
+    </w:p>
+    <w:p>
+      <w:pPr>
+        <w:tabs>
+          <w:tab w:val="center" w:pos="3965"/>
+        </w:tabs>
+        <w:spacing w:after="141"/>
+        <w:rPr>
+          <w:b/>
+          <w:sz w:val="28"/>
+        </w:rPr>
+      </w:pPr>
+    </w:p>
+    <w:p>
+      <w:pPr>
+        <w:tabs>
+          <w:tab w:val="center" w:pos="3965"/>
+        </w:tabs>
+        <w:spacing w:after="141"/>
+        <w:rPr>
+          <w:b/>
+          <w:sz w:val="28"/>
+        </w:rPr>
+      </w:pPr>
+    </w:p>
+    <w:p>
+      <w:pPr>
+        <w:tabs>
+          <w:tab w:val="center" w:pos="3965"/>
+        </w:tabs>
+        <w:spacing w:after="141"/>
+        <w:rPr>
+          <w:b/>
+          <w:sz w:val="28"/>
+        </w:rPr>
+      </w:pPr>
+    </w:p>
+    <w:p>
+      <w:pPr>
+        <w:tabs>
+          <w:tab w:val="center" w:pos="3965"/>
+        </w:tabs>
+        <w:spacing w:after="141"/>
+        <w:rPr>
+          <w:b/>
+          <w:sz w:val="28"/>
+        </w:rPr>
+      </w:pPr>
+    </w:p>
+    <w:p>
+      <w:pPr>
+        <w:tabs>
+          <w:tab w:val="center" w:pos="3965"/>
+        </w:tabs>
+        <w:spacing w:after="141"/>
+        <w:rPr>
+          <w:b/>
+          <w:sz w:val="28"/>
+        </w:rPr>
+      </w:pPr>
+    </w:p>
+    <w:p>
+      <w:pPr>
+        <w:tabs>
+          <w:tab w:val="center" w:pos="3965"/>
+        </w:tabs>
+        <w:spacing w:after="141"/>
+        <w:rPr>
+          <w:b/>
+          <w:sz w:val="28"/>
+        </w:rPr>
+      </w:pPr>
+    </w:p>
+    <w:p>
+      <w:pPr>
+        <w:tabs>
+          <w:tab w:val="center" w:pos="3965"/>
+        </w:tabs>
+        <w:spacing w:after="141"/>
+        <w:rPr>
+          <w:b/>
+          <w:sz w:val="28"/>
+        </w:rPr>
+      </w:pPr>
+    </w:p>
+    <w:p>
+      <w:pPr>
+        <w:tabs>
+          <w:tab w:val="center" w:pos="3965"/>
+        </w:tabs>
+        <w:spacing w:after="141"/>
+        <w:rPr>
+          <w:b/>
+          <w:sz w:val="28"/>
+        </w:rPr>
+      </w:pPr>
+    </w:p>
+    <w:p>
+      <w:pPr>
+        <w:tabs>
+          <w:tab w:val="center" w:pos="3965"/>
+        </w:tabs>
+        <w:spacing w:after="141"/>
+        <w:rPr>
+          <w:b/>
+          <w:sz w:val="28"/>
+        </w:rPr>
+      </w:pPr>
+      <w:r>
+        <w:rPr>
+          <w:b/>
+          <w:sz w:val="28"/>
+        </w:rPr>
+        <w:lastRenderedPageBreak/>
         <w:t>II</w:t>
       </w:r>
       <w:r>
@@ -346,8 +678,8 @@
           <w:noProof/>
         </w:rPr>
         <w:drawing>
-          <wp:inline distT="0" distB="0" distL="0" distR="0" wp14:anchorId="1EB12A5D" wp14:editId="73BE1478">
-            <wp:extent cx="6403975" cy="3398520"/>
+          <wp:inline distT="0" distB="0" distL="0" distR="0" wp14:anchorId="1EB12A5D" wp14:editId="093D27CC">
+            <wp:extent cx="5398867" cy="2865120"/>
             <wp:effectExtent l="0" t="0" r="0" b="0"/>
             <wp:docPr id="1" name="Picture 1" descr="Text&#10;&#10;Description automatically generated"/>
             <wp:cNvGraphicFramePr>
@@ -361,7 +693,7 @@
                     <pic:cNvPicPr/>
                   </pic:nvPicPr>
                   <pic:blipFill>
-                    <a:blip r:embed="rId4"/>
+                    <a:blip r:embed="rId5"/>
                     <a:stretch>
                       <a:fillRect/>
                     </a:stretch>
@@ -369,7 +701,7 @@
                   <pic:spPr>
                     <a:xfrm>
                       <a:off x="0" y="0"/>
-                      <a:ext cx="6403975" cy="3398520"/>
+                      <a:ext cx="5407969" cy="2869950"/>
                     </a:xfrm>
                     <a:prstGeom prst="rect">
                       <a:avLst/>
@@ -386,29 +718,52 @@
       <w:pPr>
         <w:spacing w:after="22"/>
         <w:rPr>
-          <w:sz w:val="28"/>
-        </w:rPr>
-      </w:pPr>
-      <w:r>
-        <w:rPr>
-          <w:sz w:val="28"/>
+          <w:b/>
+          <w:bCs/>
+          <w:sz w:val="28"/>
+          <w:szCs w:val="28"/>
+        </w:rPr>
+      </w:pPr>
+      <w:r>
+        <w:rPr>
+          <w:b/>
+          <w:bCs/>
+          <w:sz w:val="28"/>
+          <w:szCs w:val="28"/>
         </w:rPr>
         <w:t>2.</w:t>
       </w:r>
       <w:r>
         <w:rPr>
+          <w:b/>
+          <w:bCs/>
           <w:noProof/>
+          <w:sz w:val="28"/>
+          <w:szCs w:val="28"/>
         </w:rPr>
         <w:t xml:space="preserve"> </w:t>
       </w:r>
       <w:r>
         <w:rPr>
-          <w:sz w:val="28"/>
+          <w:b/>
+          <w:bCs/>
+          <w:noProof/>
+          <w:sz w:val="28"/>
+          <w:szCs w:val="28"/>
+        </w:rPr>
+        <w:t>Kérdezze le a dátumot</w:t>
+      </w:r>
+      <w:r>
+        <w:rPr>
+          <w:b/>
+          <w:bCs/>
+          <w:sz w:val="28"/>
+          <w:szCs w:val="28"/>
         </w:rPr>
         <w:drawing>
-          <wp:inline distT="0" distB="0" distL="0" distR="0" wp14:anchorId="6E3AA357" wp14:editId="53FF3051">
-            <wp:extent cx="6403975" cy="1368425"/>
-            <wp:effectExtent l="0" t="0" r="0" b="3175"/>
+          <wp:inline distT="0" distB="0" distL="0" distR="0" wp14:anchorId="6E3AA357" wp14:editId="6FBD7B4E">
+            <wp:extent cx="4290060" cy="916716"/>
+            <wp:effectExtent l="0" t="0" r="0" b="0"/>
             <wp:docPr id="3" name="Picture 3" descr="Text&#10;&#10;Description automatically generated"/>
             <wp:cNvGraphicFramePr>
               <a:graphicFrameLocks xmlns:a="http://schemas.openxmlformats.org/drawingml/2006/main" noChangeAspect="1"/>
@@ -421,7 +776,7 @@
                     <pic:cNvPicPr/>
                   </pic:nvPicPr>
                   <pic:blipFill>
-                    <a:blip r:embed="rId5"/>
+                    <a:blip r:embed="rId6"/>
                     <a:stretch>
                       <a:fillRect/>
                     </a:stretch>
@@ -429,7 +784,7 @@
                   <pic:spPr>
                     <a:xfrm>
                       <a:off x="0" y="0"/>
-                      <a:ext cx="6403975" cy="1368425"/>
+                      <a:ext cx="4316424" cy="922350"/>
                     </a:xfrm>
                     <a:prstGeom prst="rect">
                       <a:avLst/>
@@ -449,75 +804,10 @@
           <w:sz w:val="28"/>
         </w:rPr>
       </w:pPr>
-    </w:p>
-    <w:p>
-      <w:pPr>
-        <w:spacing w:after="22"/>
-        <w:rPr>
-          <w:sz w:val="28"/>
-        </w:rPr>
-      </w:pPr>
-    </w:p>
-    <w:p>
-      <w:pPr>
-        <w:spacing w:after="22"/>
-        <w:rPr>
-          <w:sz w:val="28"/>
-        </w:rPr>
-      </w:pPr>
-    </w:p>
-    <w:p>
-      <w:pPr>
-        <w:spacing w:after="22"/>
-        <w:rPr>
-          <w:sz w:val="28"/>
-        </w:rPr>
-      </w:pPr>
-    </w:p>
-    <w:p>
-      <w:pPr>
-        <w:spacing w:after="22"/>
-        <w:rPr>
-          <w:sz w:val="28"/>
-        </w:rPr>
-      </w:pPr>
-    </w:p>
-    <w:p>
-      <w:pPr>
-        <w:spacing w:after="22"/>
-        <w:rPr>
-          <w:sz w:val="28"/>
-        </w:rPr>
-      </w:pPr>
-    </w:p>
-    <w:p>
-      <w:pPr>
-        <w:spacing w:after="22"/>
-        <w:rPr>
-          <w:sz w:val="28"/>
-        </w:rPr>
-      </w:pPr>
-    </w:p>
-    <w:p>
-      <w:pPr>
-        <w:spacing w:after="22"/>
-        <w:rPr>
-          <w:sz w:val="28"/>
-        </w:rPr>
-      </w:pPr>
-    </w:p>
-    <w:p>
-      <w:pPr>
-        <w:spacing w:after="22"/>
-        <w:rPr>
-          <w:sz w:val="28"/>
-        </w:rPr>
-      </w:pPr>
-      <w:r>
-        <w:rPr>
-          <w:sz w:val="28"/>
-        </w:rPr>
-        <w:lastRenderedPageBreak/>
+      <w:r>
+        <w:rPr>
+          <w:sz w:val="28"/>
+        </w:rPr>
         <w:t>3. Kérdezze le a szolgáltatásokat</w:t>
       </w:r>
     </w:p>
@@ -542,93 +832,6 @@
                 <pic:pic xmlns:pic="http://schemas.openxmlformats.org/drawingml/2006/picture">
                   <pic:nvPicPr>
                     <pic:cNvPr id="2" name="Picture 2" descr="Text&#10;&#10;Description automatically generated"/>
-                    <pic:cNvPicPr/>
-                  </pic:nvPicPr>
-                  <pic:blipFill>
-                    <a:blip r:embed="rId6"/>
-                    <a:stretch>
-                      <a:fillRect/>
-                    </a:stretch>
-                  </pic:blipFill>
-                  <pic:spPr>
-                    <a:xfrm>
-                      <a:off x="0" y="0"/>
-                      <a:ext cx="6403975" cy="3398520"/>
-                    </a:xfrm>
-                    <a:prstGeom prst="rect">
-                      <a:avLst/>
-                    </a:prstGeom>
-                  </pic:spPr>
-                </pic:pic>
-              </a:graphicData>
-            </a:graphic>
-          </wp:inline>
-        </w:drawing>
-      </w:r>
-    </w:p>
-    <w:p>
-      <w:pPr>
-        <w:spacing w:after="65"/>
-      </w:pPr>
-      <w:r>
-        <w:rPr>
-          <w:sz w:val="28"/>
-        </w:rPr>
-        <w:t xml:space="preserve"> </w:t>
-      </w:r>
-    </w:p>
-    <w:p>
-      <w:pPr>
-        <w:spacing w:after="65"/>
-      </w:pPr>
-      <w:r>
-        <w:rPr>
-          <w:sz w:val="28"/>
-        </w:rPr>
-        <w:t xml:space="preserve"> </w:t>
-      </w:r>
-    </w:p>
-    <w:p>
-      <w:pPr>
-        <w:spacing w:after="65"/>
-        <w:rPr>
-          <w:sz w:val="28"/>
-        </w:rPr>
-      </w:pPr>
-      <w:r>
-        <w:rPr>
-          <w:sz w:val="28"/>
-        </w:rPr>
-        <w:t xml:space="preserve"> </w:t>
-      </w:r>
-      <w:r>
-        <w:rPr>
-          <w:sz w:val="28"/>
-        </w:rPr>
-        <w:t>4. Kérdezze le a C:\ Meghajtóban lévő könyvtárakat ill. fájlokat</w:t>
-      </w:r>
-    </w:p>
-    <w:p>
-      <w:pPr>
-        <w:spacing w:after="65"/>
-      </w:pPr>
-      <w:r>
-        <w:rPr>
-          <w:noProof/>
-        </w:rPr>
-        <w:drawing>
-          <wp:inline distT="0" distB="0" distL="0" distR="0" wp14:anchorId="40777BE4" wp14:editId="1B09AE4B">
-            <wp:extent cx="6403975" cy="3398520"/>
-            <wp:effectExtent l="0" t="0" r="0" b="0"/>
-            <wp:docPr id="4" name="Picture 4" descr="Text&#10;&#10;Description automatically generated"/>
-            <wp:cNvGraphicFramePr>
-              <a:graphicFrameLocks xmlns:a="http://schemas.openxmlformats.org/drawingml/2006/main" noChangeAspect="1"/>
-            </wp:cNvGraphicFramePr>
-            <a:graphic xmlns:a="http://schemas.openxmlformats.org/drawingml/2006/main">
-              <a:graphicData uri="http://schemas.openxmlformats.org/drawingml/2006/picture">
-                <pic:pic xmlns:pic="http://schemas.openxmlformats.org/drawingml/2006/picture">
-                  <pic:nvPicPr>
-                    <pic:cNvPr id="4" name="Picture 4" descr="Text&#10;&#10;Description automatically generated"/>
                     <pic:cNvPicPr/>
                   </pic:nvPicPr>
                   <pic:blipFill>
@@ -655,7 +858,7 @@
     </w:p>
     <w:p>
       <w:pPr>
-        <w:spacing w:after="521"/>
+        <w:spacing w:after="65"/>
       </w:pPr>
       <w:r>
         <w:rPr>
@@ -666,15 +869,13 @@
     </w:p>
     <w:p>
       <w:pPr>
-        <w:spacing w:after="0"/>
-        <w:rPr>
-          <w:b/>
-          <w:sz w:val="28"/>
-        </w:rPr>
-      </w:pPr>
-      <w:r>
-        <w:rPr>
-          <w:b/>
+        <w:spacing w:after="65"/>
+        <w:rPr>
+          <w:sz w:val="28"/>
+        </w:rPr>
+      </w:pPr>
+      <w:r>
+        <w:rPr>
           <w:sz w:val="28"/>
         </w:rPr>
         <w:lastRenderedPageBreak/>
@@ -682,25 +883,24 @@
       </w:r>
       <w:r>
         <w:rPr>
-          <w:b/>
-          <w:sz w:val="28"/>
-        </w:rPr>
-        <w:t>5. Kérdezze a parancsok rövidített neveit? (alias)</w:t>
-      </w:r>
-    </w:p>
-    <w:p>
-      <w:pPr>
-        <w:spacing w:after="0"/>
+          <w:sz w:val="28"/>
+        </w:rPr>
+        <w:t>4. Kérdezze le a C:\ Meghajtóban lévő könyvtárakat ill. fájlokat</w:t>
+      </w:r>
+    </w:p>
+    <w:p>
+      <w:pPr>
+        <w:spacing w:after="65"/>
       </w:pPr>
       <w:r>
         <w:rPr>
           <w:noProof/>
         </w:rPr>
         <w:drawing>
-          <wp:inline distT="0" distB="0" distL="0" distR="0" wp14:anchorId="5A54C033" wp14:editId="3C1BE82A">
+          <wp:inline distT="0" distB="0" distL="0" distR="0" wp14:anchorId="40777BE4" wp14:editId="1B09AE4B">
             <wp:extent cx="6403975" cy="3398520"/>
             <wp:effectExtent l="0" t="0" r="0" b="0"/>
-            <wp:docPr id="5" name="Picture 5" descr="Text&#10;&#10;Description automatically generated"/>
+            <wp:docPr id="4" name="Picture 4" descr="Text&#10;&#10;Description automatically generated"/>
             <wp:cNvGraphicFramePr>
               <a:graphicFrameLocks xmlns:a="http://schemas.openxmlformats.org/drawingml/2006/main" noChangeAspect="1"/>
             </wp:cNvGraphicFramePr>
@@ -708,7 +908,7 @@
               <a:graphicData uri="http://schemas.openxmlformats.org/drawingml/2006/picture">
                 <pic:pic xmlns:pic="http://schemas.openxmlformats.org/drawingml/2006/picture">
                   <pic:nvPicPr>
-                    <pic:cNvPr id="5" name="Picture 5" descr="Text&#10;&#10;Description automatically generated"/>
+                    <pic:cNvPr id="4" name="Picture 4" descr="Text&#10;&#10;Description automatically generated"/>
                     <pic:cNvPicPr/>
                   </pic:nvPicPr>
                   <pic:blipFill>
@@ -738,40 +938,37 @@
         <w:spacing w:after="0"/>
         <w:rPr>
           <w:b/>
-          <w:bCs/>
-          <w:sz w:val="28"/>
-          <w:szCs w:val="28"/>
-        </w:rPr>
-      </w:pPr>
-      <w:r>
-        <w:rPr>
-          <w:b/>
-          <w:bCs/>
-          <w:sz w:val="28"/>
-          <w:szCs w:val="28"/>
-        </w:rPr>
-        <w:t>6. Készítsen egy „processz” nevű Alias, majd futtassa és kérdezze le</w:t>
-      </w:r>
-    </w:p>
-    <w:p>
-      <w:pPr>
-        <w:spacing w:after="0"/>
-        <w:rPr>
-          <w:b/>
-          <w:bCs/>
-          <w:sz w:val="28"/>
-          <w:szCs w:val="28"/>
-        </w:rPr>
+          <w:sz w:val="28"/>
+        </w:rPr>
+      </w:pPr>
+      <w:r>
+        <w:rPr>
+          <w:b/>
+          <w:sz w:val="28"/>
+        </w:rPr>
+        <w:t xml:space="preserve"> </w:t>
+      </w:r>
+      <w:r>
+        <w:rPr>
+          <w:b/>
+          <w:sz w:val="28"/>
+        </w:rPr>
+        <w:t>5. Kérdezze a parancsok rövidített neveit? (alias)</w:t>
+      </w:r>
+    </w:p>
+    <w:p>
+      <w:pPr>
+        <w:spacing w:after="0"/>
       </w:pPr>
       <w:r>
         <w:rPr>
           <w:noProof/>
         </w:rPr>
         <w:drawing>
-          <wp:inline distT="0" distB="0" distL="0" distR="0" wp14:anchorId="7EDBC983" wp14:editId="77E42E27">
+          <wp:inline distT="0" distB="0" distL="0" distR="0" wp14:anchorId="5A54C033" wp14:editId="3C1BE82A">
             <wp:extent cx="6403975" cy="3398520"/>
             <wp:effectExtent l="0" t="0" r="0" b="0"/>
-            <wp:docPr id="6" name="Picture 6" descr="Text&#10;&#10;Description automatically generated"/>
+            <wp:docPr id="5" name="Picture 5" descr="Text&#10;&#10;Description automatically generated"/>
             <wp:cNvGraphicFramePr>
               <a:graphicFrameLocks xmlns:a="http://schemas.openxmlformats.org/drawingml/2006/main" noChangeAspect="1"/>
             </wp:cNvGraphicFramePr>
@@ -779,7 +976,7 @@
               <a:graphicData uri="http://schemas.openxmlformats.org/drawingml/2006/picture">
                 <pic:pic xmlns:pic="http://schemas.openxmlformats.org/drawingml/2006/picture">
                   <pic:nvPicPr>
-                    <pic:cNvPr id="6" name="Picture 6" descr="Text&#10;&#10;Description automatically generated"/>
+                    <pic:cNvPr id="5" name="Picture 5" descr="Text&#10;&#10;Description automatically generated"/>
                     <pic:cNvPicPr/>
                   </pic:nvPicPr>
                   <pic:blipFill>
@@ -847,45 +1044,58 @@
           <w:szCs w:val="28"/>
         </w:rPr>
       </w:pPr>
-      <w:r>
-        <w:rPr>
-          <w:b/>
-          <w:bCs/>
-          <w:sz w:val="28"/>
-          <w:szCs w:val="28"/>
+    </w:p>
+    <w:p>
+      <w:pPr>
+        <w:spacing w:after="0"/>
+        <w:rPr>
+          <w:b/>
+          <w:bCs/>
+          <w:sz w:val="28"/>
+          <w:szCs w:val="28"/>
+        </w:rPr>
+      </w:pPr>
+    </w:p>
+    <w:p>
+      <w:pPr>
+        <w:spacing w:after="0"/>
+        <w:rPr>
+          <w:b/>
+          <w:bCs/>
+          <w:sz w:val="28"/>
+          <w:szCs w:val="28"/>
+        </w:rPr>
+      </w:pPr>
+      <w:r>
+        <w:rPr>
+          <w:b/>
+          <w:bCs/>
+          <w:sz w:val="28"/>
+          <w:szCs w:val="28"/>
+        </w:rPr>
+        <w:t>6. Készítsen egy „processz” nevű Alias, majd futtassa és kérdezze le</w:t>
+      </w:r>
+    </w:p>
+    <w:p>
+      <w:pPr>
+        <w:spacing w:after="0"/>
+        <w:rPr>
+          <w:b/>
+          <w:bCs/>
+          <w:sz w:val="28"/>
+          <w:szCs w:val="28"/>
+        </w:rPr>
+      </w:pPr>
+      <w:r>
+        <w:rPr>
+          <w:noProof/>
         </w:rPr>
         <w:lastRenderedPageBreak/>
-        <w:t xml:space="preserve">7. </w:t>
-      </w:r>
-      <w:r>
-        <w:rPr>
-          <w:b/>
-          <w:bCs/>
-          <w:sz w:val="28"/>
-          <w:szCs w:val="28"/>
-        </w:rPr>
-        <w:t>Listázza ki az adott meghajtón lévő szolgálatásokat - formázott lista/tábla?</w:t>
-      </w:r>
-    </w:p>
-    <w:p>
-      <w:pPr>
-        <w:spacing w:after="0"/>
-        <w:rPr>
-          <w:b/>
-          <w:bCs/>
-          <w:sz w:val="28"/>
-          <w:szCs w:val="28"/>
-        </w:rPr>
-      </w:pPr>
-      <w:r>
-        <w:rPr>
-          <w:noProof/>
-        </w:rPr>
         <w:drawing>
-          <wp:inline distT="0" distB="0" distL="0" distR="0" wp14:anchorId="11C4A9F2" wp14:editId="5419B779">
+          <wp:inline distT="0" distB="0" distL="0" distR="0" wp14:anchorId="7EDBC983" wp14:editId="77E42E27">
             <wp:extent cx="6403975" cy="3398520"/>
             <wp:effectExtent l="0" t="0" r="0" b="0"/>
-            <wp:docPr id="7" name="Picture 7" descr="Text&#10;&#10;Description automatically generated"/>
+            <wp:docPr id="6" name="Picture 6" descr="Text&#10;&#10;Description automatically generated"/>
             <wp:cNvGraphicFramePr>
               <a:graphicFrameLocks xmlns:a="http://schemas.openxmlformats.org/drawingml/2006/main" noChangeAspect="1"/>
             </wp:cNvGraphicFramePr>
@@ -893,7 +1103,7 @@
               <a:graphicData uri="http://schemas.openxmlformats.org/drawingml/2006/picture">
                 <pic:pic xmlns:pic="http://schemas.openxmlformats.org/drawingml/2006/picture">
                   <pic:nvPicPr>
-                    <pic:cNvPr id="7" name="Picture 7" descr="Text&#10;&#10;Description automatically generated"/>
+                    <pic:cNvPr id="6" name="Picture 6" descr="Text&#10;&#10;Description automatically generated"/>
                     <pic:cNvPicPr/>
                   </pic:nvPicPr>
                   <pic:blipFill>
@@ -928,15 +1138,77 @@
           <w:szCs w:val="28"/>
         </w:rPr>
       </w:pPr>
+    </w:p>
+    <w:p>
+      <w:pPr>
+        <w:spacing w:after="0"/>
+        <w:rPr>
+          <w:b/>
+          <w:bCs/>
+          <w:sz w:val="28"/>
+          <w:szCs w:val="28"/>
+        </w:rPr>
+      </w:pPr>
+    </w:p>
+    <w:p>
+      <w:pPr>
+        <w:spacing w:after="0"/>
+        <w:rPr>
+          <w:b/>
+          <w:bCs/>
+          <w:sz w:val="28"/>
+          <w:szCs w:val="28"/>
+        </w:rPr>
+      </w:pPr>
+    </w:p>
+    <w:p>
+      <w:pPr>
+        <w:spacing w:after="0"/>
+        <w:rPr>
+          <w:b/>
+          <w:bCs/>
+          <w:sz w:val="28"/>
+          <w:szCs w:val="28"/>
+        </w:rPr>
+      </w:pPr>
+      <w:r>
+        <w:rPr>
+          <w:b/>
+          <w:bCs/>
+          <w:sz w:val="28"/>
+          <w:szCs w:val="28"/>
+        </w:rPr>
+        <w:t xml:space="preserve">7. </w:t>
+      </w:r>
+      <w:r>
+        <w:rPr>
+          <w:b/>
+          <w:bCs/>
+          <w:sz w:val="28"/>
+          <w:szCs w:val="28"/>
+        </w:rPr>
+        <w:t>Listázza ki az adott meghajtón lévő szolgálatásokat - formázott lista/tábla?</w:t>
+      </w:r>
+    </w:p>
+    <w:p>
+      <w:pPr>
+        <w:spacing w:after="0"/>
+        <w:rPr>
+          <w:b/>
+          <w:bCs/>
+          <w:sz w:val="28"/>
+          <w:szCs w:val="28"/>
+        </w:rPr>
+      </w:pPr>
       <w:r>
         <w:rPr>
           <w:noProof/>
         </w:rPr>
         <w:drawing>
-          <wp:inline distT="0" distB="0" distL="0" distR="0" wp14:anchorId="7B4E9952" wp14:editId="2A8BE21F">
+          <wp:inline distT="0" distB="0" distL="0" distR="0" wp14:anchorId="11C4A9F2" wp14:editId="5419B779">
             <wp:extent cx="6403975" cy="3398520"/>
             <wp:effectExtent l="0" t="0" r="0" b="0"/>
-            <wp:docPr id="8" name="Picture 8" descr="Text&#10;&#10;Description automatically generated"/>
+            <wp:docPr id="7" name="Picture 7" descr="Text&#10;&#10;Description automatically generated"/>
             <wp:cNvGraphicFramePr>
               <a:graphicFrameLocks xmlns:a="http://schemas.openxmlformats.org/drawingml/2006/main" noChangeAspect="1"/>
             </wp:cNvGraphicFramePr>
@@ -944,7 +1216,7 @@
               <a:graphicData uri="http://schemas.openxmlformats.org/drawingml/2006/picture">
                 <pic:pic xmlns:pic="http://schemas.openxmlformats.org/drawingml/2006/picture">
                   <pic:nvPicPr>
-                    <pic:cNvPr id="8" name="Picture 8" descr="Text&#10;&#10;Description automatically generated"/>
+                    <pic:cNvPr id="7" name="Picture 7" descr="Text&#10;&#10;Description automatically generated"/>
                     <pic:cNvPicPr/>
                   </pic:nvPicPr>
                   <pic:blipFill>
@@ -979,92 +1251,16 @@
           <w:szCs w:val="28"/>
         </w:rPr>
       </w:pPr>
-    </w:p>
-    <w:p>
-      <w:pPr>
-        <w:spacing w:after="0"/>
-        <w:rPr>
-          <w:b/>
-          <w:bCs/>
-          <w:sz w:val="28"/>
-          <w:szCs w:val="28"/>
-        </w:rPr>
-      </w:pPr>
-    </w:p>
-    <w:p>
-      <w:pPr>
-        <w:spacing w:after="0"/>
-        <w:rPr>
-          <w:b/>
-          <w:bCs/>
-          <w:sz w:val="28"/>
-          <w:szCs w:val="28"/>
-        </w:rPr>
-      </w:pPr>
-    </w:p>
-    <w:p>
-      <w:pPr>
-        <w:spacing w:after="0"/>
-        <w:rPr>
-          <w:b/>
-          <w:bCs/>
-          <w:sz w:val="28"/>
-          <w:szCs w:val="28"/>
-        </w:rPr>
-      </w:pPr>
-    </w:p>
-    <w:p>
-      <w:pPr>
-        <w:spacing w:after="0"/>
-        <w:rPr>
-          <w:b/>
-          <w:bCs/>
-          <w:sz w:val="28"/>
-          <w:szCs w:val="28"/>
-        </w:rPr>
-      </w:pPr>
-      <w:r>
-        <w:rPr>
-          <w:b/>
-          <w:bCs/>
-          <w:sz w:val="28"/>
-          <w:szCs w:val="28"/>
+      <w:r>
+        <w:rPr>
+          <w:noProof/>
         </w:rPr>
         <w:lastRenderedPageBreak/>
-        <w:t>8.</w:t>
-      </w:r>
-      <w:r>
-        <w:t xml:space="preserve"> </w:t>
-      </w:r>
-      <w:r>
-        <w:rPr>
-          <w:b/>
-          <w:bCs/>
-          <w:sz w:val="28"/>
-          <w:szCs w:val="28"/>
-        </w:rPr>
-        <w:t>Rendezze sorba név szerint (növekvő/csökkenő) az objektumokat!</w:t>
-      </w:r>
-    </w:p>
-    <w:p>
-      <w:pPr>
-        <w:spacing w:after="0"/>
-        <w:rPr>
-          <w:b/>
-          <w:bCs/>
-          <w:sz w:val="28"/>
-          <w:szCs w:val="28"/>
-        </w:rPr>
-      </w:pPr>
-      <w:r>
-        <w:rPr>
-          <w:noProof/>
-        </w:rPr>
         <w:drawing>
-          <wp:inline distT="0" distB="0" distL="0" distR="0" wp14:anchorId="183EF770" wp14:editId="25AA8E69">
+          <wp:inline distT="0" distB="0" distL="0" distR="0" wp14:anchorId="7B4E9952" wp14:editId="2A8BE21F">
             <wp:extent cx="6403975" cy="3398520"/>
             <wp:effectExtent l="0" t="0" r="0" b="0"/>
-            <wp:docPr id="9" name="Picture 9" descr="Text&#10;&#10;Description automatically generated"/>
+            <wp:docPr id="8" name="Picture 8" descr="Text&#10;&#10;Description automatically generated"/>
             <wp:cNvGraphicFramePr>
               <a:graphicFrameLocks xmlns:a="http://schemas.openxmlformats.org/drawingml/2006/main" noChangeAspect="1"/>
             </wp:cNvGraphicFramePr>
@@ -1072,7 +1268,7 @@
               <a:graphicData uri="http://schemas.openxmlformats.org/drawingml/2006/picture">
                 <pic:pic xmlns:pic="http://schemas.openxmlformats.org/drawingml/2006/picture">
                   <pic:nvPicPr>
-                    <pic:cNvPr id="9" name="Picture 9" descr="Text&#10;&#10;Description automatically generated"/>
+                    <pic:cNvPr id="8" name="Picture 8" descr="Text&#10;&#10;Description automatically generated"/>
                     <pic:cNvPicPr/>
                   </pic:nvPicPr>
                   <pic:blipFill>
@@ -1107,14 +1303,58 @@
           <w:szCs w:val="28"/>
         </w:rPr>
       </w:pPr>
-      <w:r>
-        <w:rPr>
-          <w:b/>
-          <w:bCs/>
-          <w:sz w:val="28"/>
-          <w:szCs w:val="28"/>
-        </w:rPr>
-        <w:t>9.</w:t>
+    </w:p>
+    <w:p>
+      <w:pPr>
+        <w:spacing w:after="0"/>
+        <w:rPr>
+          <w:b/>
+          <w:bCs/>
+          <w:sz w:val="28"/>
+          <w:szCs w:val="28"/>
+        </w:rPr>
+      </w:pPr>
+    </w:p>
+    <w:p>
+      <w:pPr>
+        <w:spacing w:after="0"/>
+        <w:rPr>
+          <w:b/>
+          <w:bCs/>
+          <w:sz w:val="28"/>
+          <w:szCs w:val="28"/>
+        </w:rPr>
+      </w:pPr>
+    </w:p>
+    <w:p>
+      <w:pPr>
+        <w:spacing w:after="0"/>
+        <w:rPr>
+          <w:b/>
+          <w:bCs/>
+          <w:sz w:val="28"/>
+          <w:szCs w:val="28"/>
+        </w:rPr>
+      </w:pPr>
+    </w:p>
+    <w:p>
+      <w:pPr>
+        <w:spacing w:after="0"/>
+        <w:rPr>
+          <w:b/>
+          <w:bCs/>
+          <w:sz w:val="28"/>
+          <w:szCs w:val="28"/>
+        </w:rPr>
+      </w:pPr>
+      <w:r>
+        <w:rPr>
+          <w:b/>
+          <w:bCs/>
+          <w:sz w:val="28"/>
+          <w:szCs w:val="28"/>
+        </w:rPr>
+        <w:t>8.</w:t>
       </w:r>
       <w:r>
         <w:t xml:space="preserve"> </w:t>
@@ -1126,7 +1366,7 @@
           <w:sz w:val="28"/>
           <w:szCs w:val="28"/>
         </w:rPr>
-        <w:t>Kérdezze le azokat a neveket melynek első két betűje wi!</w:t>
+        <w:t>Rendezze sorba név szerint (növekvő/csökkenő) az objektumokat!</w:t>
       </w:r>
     </w:p>
     <w:p>
@@ -1144,10 +1384,10 @@
           <w:noProof/>
         </w:rPr>
         <w:drawing>
-          <wp:inline distT="0" distB="0" distL="0" distR="0" wp14:anchorId="169A2534" wp14:editId="675BFDBE">
+          <wp:inline distT="0" distB="0" distL="0" distR="0" wp14:anchorId="183EF770" wp14:editId="25AA8E69">
             <wp:extent cx="6403975" cy="3398520"/>
             <wp:effectExtent l="0" t="0" r="0" b="0"/>
-            <wp:docPr id="10" name="Picture 10" descr="Graphical user interface&#10;&#10;Description automatically generated"/>
+            <wp:docPr id="9" name="Picture 9" descr="Text&#10;&#10;Description automatically generated"/>
             <wp:cNvGraphicFramePr>
               <a:graphicFrameLocks xmlns:a="http://schemas.openxmlformats.org/drawingml/2006/main" noChangeAspect="1"/>
             </wp:cNvGraphicFramePr>
@@ -1155,7 +1395,7 @@
               <a:graphicData uri="http://schemas.openxmlformats.org/drawingml/2006/picture">
                 <pic:pic xmlns:pic="http://schemas.openxmlformats.org/drawingml/2006/picture">
                   <pic:nvPicPr>
-                    <pic:cNvPr id="10" name="Picture 10" descr="Graphical user interface&#10;&#10;Description automatically generated"/>
+                    <pic:cNvPr id="9" name="Picture 9" descr="Text&#10;&#10;Description automatically generated"/>
                     <pic:cNvPicPr/>
                   </pic:nvPicPr>
                   <pic:blipFill>
@@ -1231,7 +1471,7 @@
           <w:szCs w:val="28"/>
         </w:rPr>
         <w:lastRenderedPageBreak/>
-        <w:t>10.</w:t>
+        <w:t>9.</w:t>
       </w:r>
       <w:r>
         <w:t xml:space="preserve"> </w:t>
@@ -1243,7 +1483,7 @@
           <w:sz w:val="28"/>
           <w:szCs w:val="28"/>
         </w:rPr>
-        <w:t>Csoportosítsa állapot szerint az objektumokat!</w:t>
+        <w:t>Kérdezze le azokat a neveket melynek első két betűje wi!</w:t>
       </w:r>
     </w:p>
     <w:p>
@@ -1261,10 +1501,10 @@
           <w:noProof/>
         </w:rPr>
         <w:drawing>
-          <wp:inline distT="0" distB="0" distL="0" distR="0" wp14:anchorId="297B6800" wp14:editId="2CC826CB">
+          <wp:inline distT="0" distB="0" distL="0" distR="0" wp14:anchorId="169A2534" wp14:editId="675BFDBE">
             <wp:extent cx="6403975" cy="3398520"/>
             <wp:effectExtent l="0" t="0" r="0" b="0"/>
-            <wp:docPr id="11" name="Picture 11" descr="Text&#10;&#10;Description automatically generated"/>
+            <wp:docPr id="10" name="Picture 10" descr="Graphical user interface&#10;&#10;Description automatically generated"/>
             <wp:cNvGraphicFramePr>
               <a:graphicFrameLocks xmlns:a="http://schemas.openxmlformats.org/drawingml/2006/main" noChangeAspect="1"/>
             </wp:cNvGraphicFramePr>
@@ -1272,7 +1512,7 @@
               <a:graphicData uri="http://schemas.openxmlformats.org/drawingml/2006/picture">
                 <pic:pic xmlns:pic="http://schemas.openxmlformats.org/drawingml/2006/picture">
                   <pic:nvPicPr>
-                    <pic:cNvPr id="11" name="Picture 11" descr="Text&#10;&#10;Description automatically generated"/>
+                    <pic:cNvPr id="10" name="Picture 10" descr="Graphical user interface&#10;&#10;Description automatically generated"/>
                     <pic:cNvPicPr/>
                   </pic:nvPicPr>
                   <pic:blipFill>
@@ -1296,13 +1536,174 @@
           </wp:inline>
         </w:drawing>
       </w:r>
-      <w:r>
-        <w:rPr>
-          <w:b/>
-          <w:bCs/>
-          <w:sz w:val="28"/>
-          <w:szCs w:val="28"/>
-        </w:rPr>
+    </w:p>
+    <w:p>
+      <w:pPr>
+        <w:spacing w:after="0"/>
+        <w:rPr>
+          <w:b/>
+          <w:bCs/>
+          <w:sz w:val="28"/>
+          <w:szCs w:val="28"/>
+        </w:rPr>
+      </w:pPr>
+    </w:p>
+    <w:p>
+      <w:pPr>
+        <w:spacing w:after="0"/>
+        <w:rPr>
+          <w:b/>
+          <w:bCs/>
+          <w:sz w:val="28"/>
+          <w:szCs w:val="28"/>
+        </w:rPr>
+      </w:pPr>
+    </w:p>
+    <w:p>
+      <w:pPr>
+        <w:spacing w:after="0"/>
+        <w:rPr>
+          <w:b/>
+          <w:bCs/>
+          <w:sz w:val="28"/>
+          <w:szCs w:val="28"/>
+        </w:rPr>
+      </w:pPr>
+    </w:p>
+    <w:p>
+      <w:pPr>
+        <w:spacing w:after="0"/>
+        <w:rPr>
+          <w:b/>
+          <w:bCs/>
+          <w:sz w:val="28"/>
+          <w:szCs w:val="28"/>
+        </w:rPr>
+      </w:pPr>
+      <w:r>
+        <w:rPr>
+          <w:b/>
+          <w:bCs/>
+          <w:sz w:val="28"/>
+          <w:szCs w:val="28"/>
+        </w:rPr>
+        <w:t>10.</w:t>
+      </w:r>
+      <w:r>
+        <w:t xml:space="preserve"> </w:t>
+      </w:r>
+      <w:r>
+        <w:rPr>
+          <w:b/>
+          <w:bCs/>
+          <w:sz w:val="28"/>
+          <w:szCs w:val="28"/>
+        </w:rPr>
+        <w:t>Csoportosítsa állapot szerint az objektumokat!</w:t>
+      </w:r>
+    </w:p>
+    <w:p>
+      <w:pPr>
+        <w:spacing w:after="0"/>
+        <w:rPr>
+          <w:b/>
+          <w:bCs/>
+          <w:sz w:val="28"/>
+          <w:szCs w:val="28"/>
+        </w:rPr>
+      </w:pPr>
+      <w:r>
+        <w:rPr>
+          <w:noProof/>
+        </w:rPr>
+        <w:drawing>
+          <wp:inline distT="0" distB="0" distL="0" distR="0" wp14:anchorId="297B6800" wp14:editId="2CC826CB">
+            <wp:extent cx="6403975" cy="3398520"/>
+            <wp:effectExtent l="0" t="0" r="0" b="0"/>
+            <wp:docPr id="11" name="Picture 11" descr="Text&#10;&#10;Description automatically generated"/>
+            <wp:cNvGraphicFramePr>
+              <a:graphicFrameLocks xmlns:a="http://schemas.openxmlformats.org/drawingml/2006/main" noChangeAspect="1"/>
+            </wp:cNvGraphicFramePr>
+            <a:graphic xmlns:a="http://schemas.openxmlformats.org/drawingml/2006/main">
+              <a:graphicData uri="http://schemas.openxmlformats.org/drawingml/2006/picture">
+                <pic:pic xmlns:pic="http://schemas.openxmlformats.org/drawingml/2006/picture">
+                  <pic:nvPicPr>
+                    <pic:cNvPr id="11" name="Picture 11" descr="Text&#10;&#10;Description automatically generated"/>
+                    <pic:cNvPicPr/>
+                  </pic:nvPicPr>
+                  <pic:blipFill>
+                    <a:blip r:embed="rId15"/>
+                    <a:stretch>
+                      <a:fillRect/>
+                    </a:stretch>
+                  </pic:blipFill>
+                  <pic:spPr>
+                    <a:xfrm>
+                      <a:off x="0" y="0"/>
+                      <a:ext cx="6403975" cy="3398520"/>
+                    </a:xfrm>
+                    <a:prstGeom prst="rect">
+                      <a:avLst/>
+                    </a:prstGeom>
+                  </pic:spPr>
+                </pic:pic>
+              </a:graphicData>
+            </a:graphic>
+          </wp:inline>
+        </w:drawing>
+      </w:r>
+    </w:p>
+    <w:p>
+      <w:pPr>
+        <w:spacing w:after="0"/>
+        <w:rPr>
+          <w:b/>
+          <w:bCs/>
+          <w:sz w:val="28"/>
+          <w:szCs w:val="28"/>
+        </w:rPr>
+      </w:pPr>
+    </w:p>
+    <w:p>
+      <w:pPr>
+        <w:spacing w:after="0"/>
+        <w:rPr>
+          <w:b/>
+          <w:bCs/>
+          <w:sz w:val="28"/>
+          <w:szCs w:val="28"/>
+        </w:rPr>
+      </w:pPr>
+    </w:p>
+    <w:p>
+      <w:pPr>
+        <w:spacing w:after="0"/>
+        <w:rPr>
+          <w:b/>
+          <w:bCs/>
+          <w:sz w:val="28"/>
+          <w:szCs w:val="28"/>
+        </w:rPr>
+      </w:pPr>
+    </w:p>
+    <w:p>
+      <w:pPr>
+        <w:spacing w:after="0"/>
+        <w:rPr>
+          <w:b/>
+          <w:bCs/>
+          <w:sz w:val="28"/>
+          <w:szCs w:val="28"/>
+        </w:rPr>
+      </w:pPr>
+      <w:r>
+        <w:rPr>
+          <w:b/>
+          <w:bCs/>
+          <w:sz w:val="28"/>
+          <w:szCs w:val="28"/>
+        </w:rPr>
+        <w:lastRenderedPageBreak/>
         <w:t>11.</w:t>
       </w:r>
       <w:r>
@@ -1351,7 +1752,7 @@
                     <pic:cNvPicPr/>
                   </pic:nvPicPr>
                   <pic:blipFill>
-                    <a:blip r:embed="rId15"/>
+                    <a:blip r:embed="rId16"/>
                     <a:stretch>
                       <a:fillRect/>
                     </a:stretch>
@@ -1382,168 +1783,13 @@
           <w:szCs w:val="28"/>
         </w:rPr>
       </w:pPr>
-    </w:p>
-    <w:p>
-      <w:pPr>
-        <w:spacing w:after="0"/>
-        <w:rPr>
-          <w:b/>
-          <w:bCs/>
-          <w:sz w:val="28"/>
-          <w:szCs w:val="28"/>
-        </w:rPr>
-      </w:pPr>
-    </w:p>
-    <w:p>
-      <w:pPr>
-        <w:spacing w:after="0"/>
-        <w:rPr>
-          <w:b/>
-          <w:bCs/>
-          <w:sz w:val="28"/>
-          <w:szCs w:val="28"/>
-        </w:rPr>
-      </w:pPr>
-    </w:p>
-    <w:p>
-      <w:pPr>
-        <w:spacing w:after="0"/>
-        <w:rPr>
-          <w:b/>
-          <w:bCs/>
-          <w:sz w:val="28"/>
-          <w:szCs w:val="28"/>
-        </w:rPr>
-      </w:pPr>
-    </w:p>
-    <w:p>
-      <w:pPr>
-        <w:spacing w:after="0"/>
-        <w:rPr>
-          <w:b/>
-          <w:bCs/>
-          <w:sz w:val="28"/>
-          <w:szCs w:val="28"/>
-        </w:rPr>
-      </w:pPr>
-    </w:p>
-    <w:p>
-      <w:pPr>
-        <w:spacing w:after="0"/>
-        <w:rPr>
-          <w:b/>
-          <w:bCs/>
-          <w:sz w:val="28"/>
-          <w:szCs w:val="28"/>
-        </w:rPr>
-      </w:pPr>
-    </w:p>
-    <w:p>
-      <w:pPr>
-        <w:spacing w:after="0"/>
-        <w:rPr>
-          <w:b/>
-          <w:bCs/>
-          <w:sz w:val="28"/>
-          <w:szCs w:val="28"/>
-        </w:rPr>
-      </w:pPr>
-    </w:p>
-    <w:p>
-      <w:pPr>
-        <w:spacing w:after="0"/>
-        <w:rPr>
-          <w:b/>
-          <w:bCs/>
-          <w:sz w:val="28"/>
-          <w:szCs w:val="28"/>
-        </w:rPr>
-      </w:pPr>
-    </w:p>
-    <w:p>
-      <w:pPr>
-        <w:spacing w:after="0"/>
-        <w:rPr>
-          <w:b/>
-          <w:bCs/>
-          <w:sz w:val="28"/>
-          <w:szCs w:val="28"/>
-        </w:rPr>
-      </w:pPr>
-    </w:p>
-    <w:p>
-      <w:pPr>
-        <w:spacing w:after="0"/>
-        <w:rPr>
-          <w:b/>
-          <w:bCs/>
-          <w:sz w:val="28"/>
-          <w:szCs w:val="28"/>
-        </w:rPr>
-      </w:pPr>
-    </w:p>
-    <w:p>
-      <w:pPr>
-        <w:spacing w:after="0"/>
-        <w:rPr>
-          <w:b/>
-          <w:bCs/>
-          <w:sz w:val="28"/>
-          <w:szCs w:val="28"/>
-        </w:rPr>
-      </w:pPr>
-    </w:p>
-    <w:p>
-      <w:pPr>
-        <w:spacing w:after="0"/>
-        <w:rPr>
-          <w:b/>
-          <w:bCs/>
-          <w:sz w:val="28"/>
-          <w:szCs w:val="28"/>
-        </w:rPr>
-      </w:pPr>
-    </w:p>
-    <w:p>
-      <w:pPr>
-        <w:spacing w:after="0"/>
-        <w:rPr>
-          <w:b/>
-          <w:bCs/>
-          <w:sz w:val="28"/>
-          <w:szCs w:val="28"/>
-        </w:rPr>
-      </w:pPr>
-    </w:p>
-    <w:p>
-      <w:pPr>
-        <w:spacing w:after="0"/>
-        <w:rPr>
-          <w:b/>
-          <w:bCs/>
-          <w:sz w:val="28"/>
-          <w:szCs w:val="28"/>
-        </w:rPr>
-      </w:pPr>
-    </w:p>
-    <w:p>
-      <w:pPr>
-        <w:spacing w:after="0"/>
-        <w:rPr>
-          <w:b/>
-          <w:bCs/>
-          <w:sz w:val="28"/>
-          <w:szCs w:val="28"/>
-        </w:rPr>
-      </w:pPr>
-      <w:r>
-        <w:rPr>
-          <w:b/>
-          <w:bCs/>
-          <w:sz w:val="28"/>
-          <w:szCs w:val="28"/>
-        </w:rPr>
-        <w:lastRenderedPageBreak/>
+      <w:r>
+        <w:rPr>
+          <w:b/>
+          <w:bCs/>
+          <w:sz w:val="28"/>
+          <w:szCs w:val="28"/>
+        </w:rPr>
         <w:t>12.</w:t>
       </w:r>
       <w:r>
@@ -1589,7 +1835,7 @@
                     <pic:cNvPicPr/>
                   </pic:nvPicPr>
                   <pic:blipFill>
-                    <a:blip r:embed="rId16"/>
+                    <a:blip r:embed="rId17"/>
                     <a:stretch>
                       <a:fillRect/>
                     </a:stretch>
@@ -1652,80 +1898,6 @@
             <wp:extent cx="4382112" cy="438211"/>
             <wp:effectExtent l="0" t="0" r="0" b="0"/>
             <wp:docPr id="15" name="Picture 15"/>
-            <wp:cNvGraphicFramePr>
-              <a:graphicFrameLocks xmlns:a="http://schemas.openxmlformats.org/drawingml/2006/main" noChangeAspect="1"/>
-            </wp:cNvGraphicFramePr>
-            <a:graphic xmlns:a="http://schemas.openxmlformats.org/drawingml/2006/main">
-              <a:graphicData uri="http://schemas.openxmlformats.org/drawingml/2006/picture">
-                <pic:pic xmlns:pic="http://schemas.openxmlformats.org/drawingml/2006/picture">
-                  <pic:nvPicPr>
-                    <pic:cNvPr id="1" name=""/>
-                    <pic:cNvPicPr/>
-                  </pic:nvPicPr>
-                  <pic:blipFill>
-                    <a:blip r:embed="rId17"/>
-                    <a:stretch>
-                      <a:fillRect/>
-                    </a:stretch>
-                  </pic:blipFill>
-                  <pic:spPr>
-                    <a:xfrm>
-                      <a:off x="0" y="0"/>
-                      <a:ext cx="4382112" cy="438211"/>
-                    </a:xfrm>
-                    <a:prstGeom prst="rect">
-                      <a:avLst/>
-                    </a:prstGeom>
-                  </pic:spPr>
-                </pic:pic>
-              </a:graphicData>
-            </a:graphic>
-          </wp:inline>
-        </w:drawing>
-      </w:r>
-    </w:p>
-    <w:p>
-      <w:pPr>
-        <w:spacing w:after="0"/>
-        <w:rPr>
-          <w:b/>
-          <w:bCs/>
-          <w:sz w:val="28"/>
-          <w:szCs w:val="28"/>
-        </w:rPr>
-      </w:pPr>
-      <w:r>
-        <w:rPr>
-          <w:b/>
-          <w:bCs/>
-          <w:sz w:val="28"/>
-          <w:szCs w:val="28"/>
-        </w:rPr>
-        <w:t>14.Hozzon létre egy szöveg változót,melynek értéke: Miskolc</w:t>
-      </w:r>
-    </w:p>
-    <w:p>
-      <w:pPr>
-        <w:spacing w:after="0"/>
-        <w:rPr>
-          <w:b/>
-          <w:bCs/>
-          <w:sz w:val="28"/>
-          <w:szCs w:val="28"/>
-        </w:rPr>
-      </w:pPr>
-      <w:r>
-        <w:rPr>
-          <w:b/>
-          <w:bCs/>
-          <w:sz w:val="28"/>
-          <w:szCs w:val="28"/>
-        </w:rPr>
-        <w:drawing>
-          <wp:inline distT="0" distB="0" distL="0" distR="0" wp14:anchorId="0687C0EE" wp14:editId="21010F67">
-            <wp:extent cx="3238952" cy="266737"/>
-            <wp:effectExtent l="0" t="0" r="0" b="0"/>
-            <wp:docPr id="14" name="Picture 14"/>
             <wp:cNvGraphicFramePr>
               <a:graphicFrameLocks xmlns:a="http://schemas.openxmlformats.org/drawingml/2006/main" noChangeAspect="1"/>
             </wp:cNvGraphicFramePr>
@@ -1745,6 +1917,80 @@
                   <pic:spPr>
                     <a:xfrm>
                       <a:off x="0" y="0"/>
+                      <a:ext cx="4382112" cy="438211"/>
+                    </a:xfrm>
+                    <a:prstGeom prst="rect">
+                      <a:avLst/>
+                    </a:prstGeom>
+                  </pic:spPr>
+                </pic:pic>
+              </a:graphicData>
+            </a:graphic>
+          </wp:inline>
+        </w:drawing>
+      </w:r>
+    </w:p>
+    <w:p>
+      <w:pPr>
+        <w:spacing w:after="0"/>
+        <w:rPr>
+          <w:b/>
+          <w:bCs/>
+          <w:sz w:val="28"/>
+          <w:szCs w:val="28"/>
+        </w:rPr>
+      </w:pPr>
+      <w:r>
+        <w:rPr>
+          <w:b/>
+          <w:bCs/>
+          <w:sz w:val="28"/>
+          <w:szCs w:val="28"/>
+        </w:rPr>
+        <w:t>14.Hozzon létre egy szöveg változót,melynek értéke: Miskolc</w:t>
+      </w:r>
+    </w:p>
+    <w:p>
+      <w:pPr>
+        <w:spacing w:after="0"/>
+        <w:rPr>
+          <w:b/>
+          <w:bCs/>
+          <w:sz w:val="28"/>
+          <w:szCs w:val="28"/>
+        </w:rPr>
+      </w:pPr>
+      <w:r>
+        <w:rPr>
+          <w:b/>
+          <w:bCs/>
+          <w:sz w:val="28"/>
+          <w:szCs w:val="28"/>
+        </w:rPr>
+        <w:drawing>
+          <wp:inline distT="0" distB="0" distL="0" distR="0" wp14:anchorId="0687C0EE" wp14:editId="21010F67">
+            <wp:extent cx="3238952" cy="266737"/>
+            <wp:effectExtent l="0" t="0" r="0" b="0"/>
+            <wp:docPr id="14" name="Picture 14"/>
+            <wp:cNvGraphicFramePr>
+              <a:graphicFrameLocks xmlns:a="http://schemas.openxmlformats.org/drawingml/2006/main" noChangeAspect="1"/>
+            </wp:cNvGraphicFramePr>
+            <a:graphic xmlns:a="http://schemas.openxmlformats.org/drawingml/2006/main">
+              <a:graphicData uri="http://schemas.openxmlformats.org/drawingml/2006/picture">
+                <pic:pic xmlns:pic="http://schemas.openxmlformats.org/drawingml/2006/picture">
+                  <pic:nvPicPr>
+                    <pic:cNvPr id="1" name=""/>
+                    <pic:cNvPicPr/>
+                  </pic:nvPicPr>
+                  <pic:blipFill>
+                    <a:blip r:embed="rId19"/>
+                    <a:stretch>
+                      <a:fillRect/>
+                    </a:stretch>
+                  </pic:blipFill>
+                  <pic:spPr>
+                    <a:xfrm>
+                      <a:off x="0" y="0"/>
                       <a:ext cx="3238952" cy="266737"/>
                     </a:xfrm>
                     <a:prstGeom prst="rect">
@@ -1757,28 +2003,6 @@
           </wp:inline>
         </w:drawing>
       </w:r>
-    </w:p>
-    <w:p>
-      <w:pPr>
-        <w:spacing w:after="0"/>
-        <w:rPr>
-          <w:b/>
-          <w:bCs/>
-          <w:sz w:val="28"/>
-          <w:szCs w:val="28"/>
-        </w:rPr>
-      </w:pPr>
-    </w:p>
-    <w:p>
-      <w:pPr>
-        <w:spacing w:after="0"/>
-        <w:rPr>
-          <w:b/>
-          <w:bCs/>
-          <w:sz w:val="28"/>
-          <w:szCs w:val="28"/>
-        </w:rPr>
-      </w:pPr>
     </w:p>
     <w:p>
       <w:pPr>
@@ -1963,7 +2187,7 @@
                     <pic:cNvPicPr/>
                   </pic:nvPicPr>
                   <pic:blipFill>
-                    <a:blip r:embed="rId19"/>
+                    <a:blip r:embed="rId20"/>
                     <a:stretch>
                       <a:fillRect/>
                     </a:stretch>
@@ -2023,7 +2247,7 @@
                     <pic:cNvPicPr/>
                   </pic:nvPicPr>
                   <pic:blipFill>
-                    <a:blip r:embed="rId20"/>
+                    <a:blip r:embed="rId21"/>
                     <a:stretch>
                       <a:fillRect/>
                     </a:stretch>
@@ -2046,8 +2270,9 @@
     </w:p>
     <w:sectPr>
       <w:pgSz w:w="11900" w:h="16840"/>
-      <w:pgMar w:top="1878" w:right="399" w:bottom="2159" w:left="1416" w:header="708" w:footer="708" w:gutter="0"/>
+      <w:pgMar w:top="1440" w:right="1440" w:bottom="1440" w:left="1440" w:header="708" w:footer="708" w:gutter="0"/>
       <w:cols w:space="708"/>
+      <w:docGrid w:linePitch="299"/>
     </w:sectPr>
   </w:body>
 </w:document>
@@ -2778,4 +3003,16 @@
     </a:ext>
   </a:extLst>
 </a:theme>
+</file>
+
+<file path=customXml/item1.xml><?xml version="1.0" encoding="utf-8"?>
+<b:Sources xmlns:b="http://schemas.openxmlformats.org/officeDocument/2006/bibliography" xmlns="http://schemas.openxmlformats.org/officeDocument/2006/bibliography" SelectedStyle="\APASixthEditionOfficeOnline.xsl" StyleName="APA" Version="6"/>
+</file>
+
+<file path=customXml/itemProps1.xml><?xml version="1.0" encoding="utf-8"?>
+<ds:datastoreItem xmlns:ds="http://schemas.openxmlformats.org/officeDocument/2006/customXml" ds:itemID="{EBBDE6E5-C24F-4E3A-BAC8-23318665A372}">
+  <ds:schemaRefs>
+    <ds:schemaRef ds:uri="http://schemas.openxmlformats.org/officeDocument/2006/bibliography"/>
+  </ds:schemaRefs>
+</ds:datastoreItem>
 </file>